--- a/courstai.docx
+++ b/courstai.docx
@@ -2,2408 +2,653 @@
 <file path=word/document.xml><?xml version="1.0" encoding="utf-8"?>
 <w:document xmlns:wpc="http://schemas.microsoft.com/office/word/2010/wordprocessingCanvas" xmlns:cx="http://schemas.microsoft.com/office/drawing/2014/chartex" xmlns:cx1="http://schemas.microsoft.com/office/drawing/2015/9/8/chartex" xmlns:mc="http://schemas.openxmlformats.org/markup-compatibility/2006" xmlns:o="urn:schemas-microsoft-com:office:office" xmlns:r="http://schemas.openxmlformats.org/officeDocument/2006/relationships" xmlns:m="http://schemas.openxmlformats.org/officeDocument/2006/math" xmlns:v="urn:schemas-microsoft-com:vml" xmlns:wp14="http://schemas.microsoft.com/office/word/2010/wordprocessingDrawing" xmlns:wp="http://schemas.openxmlformats.org/drawingml/2006/wordprocessingDrawing" xmlns:w10="urn:schemas-microsoft-com:office:word" xmlns:w="http://schemas.openxmlformats.org/wordprocessingml/2006/main" xmlns:w14="http://schemas.microsoft.com/office/word/2010/wordml" xmlns:w15="http://schemas.microsoft.com/office/word/2012/wordml" xmlns:w16se="http://schemas.microsoft.com/office/word/2015/wordml/symex" xmlns:wpg="http://schemas.microsoft.com/office/word/2010/wordprocessingGroup" xmlns:wpi="http://schemas.microsoft.com/office/word/2010/wordprocessingInk" xmlns:wne="http://schemas.microsoft.com/office/word/2006/wordml" xmlns:wps="http://schemas.microsoft.com/office/word/2010/wordprocessingShape" mc:Ignorable="w14 w15 w16se wp14">
   <w:body>
-    <w:p>
-      <w:pPr>
-        <w:bidi/>
-        <w:spacing w:after="200" w:line="360" w:lineRule="auto"/>
-        <w:rPr>
-          <w:rFonts w:asciiTheme="minorBidi" w:eastAsia="Times New Roman" w:hAnsiTheme="minorBidi"/>
-          <w:sz w:val="24"/>
-          <w:szCs w:val="24"/>
-        </w:rPr>
-      </w:pPr>
-      <w:r>
-        <w:rPr>
-          <w:rFonts w:asciiTheme="minorBidi" w:eastAsia="Times New Roman" w:hAnsiTheme="minorBidi"/>
-          <w:color w:val="000000"/>
-          <w:sz w:val="24"/>
-          <w:szCs w:val="24"/>
-          <w:rtl/>
-        </w:rPr>
-        <w:t>وظائف المشروع للموقع الإلكتروني:</w:t>
-      </w:r>
-    </w:p>
-    <w:p>
-      <w:pPr>
-        <w:bidi/>
-        <w:spacing w:after="200" w:line="360" w:lineRule="auto"/>
-        <w:rPr>
-          <w:rFonts w:asciiTheme="minorBidi" w:eastAsia="Times New Roman" w:hAnsiTheme="minorBidi"/>
-          <w:sz w:val="24"/>
-          <w:szCs w:val="24"/>
-          <w:rtl/>
-        </w:rPr>
-      </w:pPr>
-      <w:r>
-        <w:rPr>
-          <w:rFonts w:asciiTheme="minorBidi" w:eastAsia="Times New Roman" w:hAnsiTheme="minorBidi"/>
-          <w:b/>
-          <w:bCs/>
-          <w:color w:val="000000"/>
-          <w:sz w:val="24"/>
-          <w:szCs w:val="24"/>
-          <w:rtl/>
-        </w:rPr>
-        <w:t>لوحة التحكم:</w:t>
-      </w:r>
-    </w:p>
-    <w:p>
-      <w:pPr>
-        <w:numPr>
-          <w:ilvl w:val="0"/>
-          <w:numId w:val="1"/>
-        </w:numPr>
-        <w:bidi/>
-        <w:spacing w:after="200" w:line="360" w:lineRule="auto"/>
-        <w:textAlignment w:val="baseline"/>
-        <w:rPr>
-          <w:rFonts w:asciiTheme="minorBidi" w:eastAsia="Times New Roman" w:hAnsiTheme="minorBidi"/>
-          <w:b/>
-          <w:bCs/>
-          <w:color w:val="000000"/>
-          <w:sz w:val="24"/>
-          <w:szCs w:val="24"/>
-          <w:rtl/>
-        </w:rPr>
-      </w:pPr>
-      <w:r>
-        <w:rPr>
-          <w:rFonts w:asciiTheme="minorBidi" w:eastAsia="Times New Roman" w:hAnsiTheme="minorBidi"/>
-          <w:b/>
-          <w:bCs/>
-          <w:color w:val="000000"/>
-          <w:sz w:val="24"/>
-          <w:szCs w:val="24"/>
-          <w:rtl/>
-        </w:rPr>
-        <w:t>إدارة النظام:</w:t>
-      </w:r>
-    </w:p>
-    <w:p>
-      <w:pPr>
-        <w:numPr>
-          <w:ilvl w:val="0"/>
-          <w:numId w:val="2"/>
-        </w:numPr>
-        <w:bidi/>
-        <w:spacing w:after="200" w:line="360" w:lineRule="auto"/>
-        <w:ind w:right="360"/>
-        <w:textAlignment w:val="baseline"/>
-        <w:rPr>
-          <w:rFonts w:asciiTheme="minorBidi" w:eastAsia="Times New Roman" w:hAnsiTheme="minorBidi"/>
-          <w:color w:val="000000"/>
-          <w:sz w:val="24"/>
-          <w:szCs w:val="24"/>
-          <w:rtl/>
-        </w:rPr>
-      </w:pPr>
-      <w:r>
-        <w:rPr>
-          <w:rFonts w:asciiTheme="minorBidi" w:eastAsia="Times New Roman" w:hAnsiTheme="minorBidi"/>
-          <w:color w:val="000000"/>
-          <w:sz w:val="24"/>
-          <w:szCs w:val="24"/>
-          <w:rtl/>
-        </w:rPr>
-        <w:t>إيقاف حساب </w:t>
-      </w:r>
-      <w:bookmarkStart w:id="0" w:name="_GoBack"/>
-      <w:bookmarkEnd w:id="0"/>
-    </w:p>
-    <w:p>
-      <w:pPr>
-        <w:numPr>
-          <w:ilvl w:val="0"/>
-          <w:numId w:val="2"/>
-        </w:numPr>
-        <w:bidi/>
-        <w:spacing w:after="200" w:line="360" w:lineRule="auto"/>
-        <w:ind w:right="360"/>
-        <w:textAlignment w:val="baseline"/>
-        <w:rPr>
-          <w:rFonts w:asciiTheme="minorBidi" w:eastAsia="Times New Roman" w:hAnsiTheme="minorBidi"/>
-          <w:color w:val="000000"/>
-          <w:sz w:val="24"/>
-          <w:szCs w:val="24"/>
-          <w:rtl/>
-        </w:rPr>
-      </w:pPr>
-      <w:r>
-        <w:rPr>
-          <w:rFonts w:asciiTheme="minorBidi" w:eastAsia="Times New Roman" w:hAnsiTheme="minorBidi"/>
-          <w:color w:val="000000"/>
-          <w:sz w:val="24"/>
-          <w:szCs w:val="24"/>
-          <w:rtl/>
-        </w:rPr>
-        <w:t>تفعيل حساب</w:t>
-      </w:r>
-    </w:p>
-    <w:p>
-      <w:pPr>
-        <w:numPr>
-          <w:ilvl w:val="0"/>
-          <w:numId w:val="2"/>
-        </w:numPr>
-        <w:bidi/>
-        <w:spacing w:after="200" w:line="360" w:lineRule="auto"/>
-        <w:ind w:right="360"/>
-        <w:textAlignment w:val="baseline"/>
-        <w:rPr>
-          <w:rFonts w:asciiTheme="minorBidi" w:eastAsia="Times New Roman" w:hAnsiTheme="minorBidi"/>
-          <w:color w:val="000000"/>
-          <w:sz w:val="24"/>
-          <w:szCs w:val="24"/>
-          <w:rtl/>
-        </w:rPr>
-      </w:pPr>
-      <w:r>
-        <w:rPr>
-          <w:rFonts w:asciiTheme="minorBidi" w:eastAsia="Times New Roman" w:hAnsiTheme="minorBidi"/>
-          <w:color w:val="000000"/>
-          <w:sz w:val="24"/>
-          <w:szCs w:val="24"/>
-          <w:rtl/>
-        </w:rPr>
-        <w:t>البحث عن مراكز تدريبية</w:t>
-      </w:r>
-    </w:p>
-    <w:p>
-      <w:pPr>
-        <w:numPr>
-          <w:ilvl w:val="0"/>
-          <w:numId w:val="2"/>
-        </w:numPr>
-        <w:bidi/>
-        <w:spacing w:after="200" w:line="360" w:lineRule="auto"/>
-        <w:ind w:right="360"/>
-        <w:textAlignment w:val="baseline"/>
-        <w:rPr>
-          <w:rFonts w:asciiTheme="minorBidi" w:eastAsia="Times New Roman" w:hAnsiTheme="minorBidi"/>
-          <w:color w:val="000000"/>
-          <w:sz w:val="24"/>
-          <w:szCs w:val="24"/>
-          <w:rtl/>
-        </w:rPr>
-      </w:pPr>
-      <w:r>
-        <w:rPr>
-          <w:rFonts w:asciiTheme="minorBidi" w:eastAsia="Times New Roman" w:hAnsiTheme="minorBidi"/>
-          <w:color w:val="000000"/>
-          <w:sz w:val="24"/>
-          <w:szCs w:val="24"/>
-          <w:rtl/>
-        </w:rPr>
-        <w:t>البحث عن مستخدمين أو مدربين</w:t>
-      </w:r>
-    </w:p>
-    <w:p>
-      <w:pPr>
-        <w:numPr>
-          <w:ilvl w:val="0"/>
-          <w:numId w:val="2"/>
-        </w:numPr>
-        <w:bidi/>
-        <w:spacing w:after="200" w:line="360" w:lineRule="auto"/>
-        <w:ind w:right="360"/>
-        <w:textAlignment w:val="baseline"/>
-        <w:rPr>
-          <w:rFonts w:asciiTheme="minorBidi" w:eastAsia="Times New Roman" w:hAnsiTheme="minorBidi"/>
-          <w:color w:val="000000"/>
-          <w:sz w:val="24"/>
-          <w:szCs w:val="24"/>
-          <w:rtl/>
-        </w:rPr>
-      </w:pPr>
-      <w:r>
-        <w:rPr>
-          <w:rFonts w:asciiTheme="minorBidi" w:eastAsia="Times New Roman" w:hAnsiTheme="minorBidi"/>
-          <w:color w:val="000000"/>
-          <w:sz w:val="24"/>
-          <w:szCs w:val="24"/>
-          <w:rtl/>
-        </w:rPr>
-        <w:t>إضافة مركز تدريبي</w:t>
-      </w:r>
-    </w:p>
-    <w:p>
-      <w:pPr>
-        <w:numPr>
-          <w:ilvl w:val="0"/>
-          <w:numId w:val="2"/>
-        </w:numPr>
-        <w:bidi/>
-        <w:spacing w:after="200" w:line="360" w:lineRule="auto"/>
-        <w:ind w:right="360"/>
-        <w:textAlignment w:val="baseline"/>
-        <w:rPr>
-          <w:rFonts w:asciiTheme="minorBidi" w:eastAsia="Times New Roman" w:hAnsiTheme="minorBidi"/>
-          <w:color w:val="000000"/>
-          <w:sz w:val="24"/>
-          <w:szCs w:val="24"/>
-          <w:rtl/>
-        </w:rPr>
-      </w:pPr>
-      <w:r>
-        <w:rPr>
-          <w:rFonts w:asciiTheme="minorBidi" w:eastAsia="Times New Roman" w:hAnsiTheme="minorBidi"/>
-          <w:color w:val="000000"/>
-          <w:sz w:val="24"/>
-          <w:szCs w:val="24"/>
-          <w:rtl/>
-        </w:rPr>
-        <w:t>تعديل بيانات مركز تدريبي</w:t>
-      </w:r>
-    </w:p>
-    <w:p>
-      <w:pPr>
-        <w:numPr>
-          <w:ilvl w:val="0"/>
-          <w:numId w:val="2"/>
-        </w:numPr>
-        <w:bidi/>
-        <w:spacing w:after="200" w:line="360" w:lineRule="auto"/>
-        <w:ind w:right="360"/>
-        <w:textAlignment w:val="baseline"/>
-        <w:rPr>
-          <w:rFonts w:asciiTheme="minorBidi" w:eastAsia="Times New Roman" w:hAnsiTheme="minorBidi"/>
-          <w:color w:val="000000"/>
-          <w:sz w:val="24"/>
-          <w:szCs w:val="24"/>
-          <w:rtl/>
-        </w:rPr>
-      </w:pPr>
-      <w:r>
-        <w:rPr>
-          <w:rFonts w:asciiTheme="minorBidi" w:eastAsia="Times New Roman" w:hAnsiTheme="minorBidi"/>
-          <w:color w:val="000000"/>
-          <w:sz w:val="24"/>
-          <w:szCs w:val="24"/>
-          <w:rtl/>
-        </w:rPr>
-        <w:t>حذف بيانات مركز تدريبي</w:t>
-      </w:r>
-    </w:p>
-    <w:p>
-      <w:pPr>
-        <w:numPr>
-          <w:ilvl w:val="0"/>
-          <w:numId w:val="2"/>
-        </w:numPr>
-        <w:bidi/>
-        <w:spacing w:after="200" w:line="360" w:lineRule="auto"/>
-        <w:ind w:right="360"/>
-        <w:textAlignment w:val="baseline"/>
-        <w:rPr>
-          <w:rFonts w:asciiTheme="minorBidi" w:eastAsia="Times New Roman" w:hAnsiTheme="minorBidi"/>
-          <w:color w:val="000000"/>
-          <w:sz w:val="24"/>
-          <w:szCs w:val="24"/>
-          <w:rtl/>
-        </w:rPr>
-      </w:pPr>
-      <w:r>
-        <w:rPr>
-          <w:rFonts w:asciiTheme="minorBidi" w:eastAsia="Times New Roman" w:hAnsiTheme="minorBidi"/>
-          <w:color w:val="000000"/>
-          <w:sz w:val="24"/>
-          <w:szCs w:val="24"/>
-          <w:rtl/>
-        </w:rPr>
-        <w:t>إرسال إشعارات</w:t>
-      </w:r>
-    </w:p>
-    <w:p>
-      <w:pPr>
-        <w:numPr>
-          <w:ilvl w:val="0"/>
-          <w:numId w:val="2"/>
-        </w:numPr>
-        <w:bidi/>
-        <w:spacing w:after="200" w:line="360" w:lineRule="auto"/>
-        <w:ind w:right="360"/>
-        <w:textAlignment w:val="baseline"/>
-        <w:rPr>
-          <w:rFonts w:asciiTheme="minorBidi" w:eastAsia="Times New Roman" w:hAnsiTheme="minorBidi"/>
-          <w:color w:val="000000"/>
-          <w:sz w:val="24"/>
-          <w:szCs w:val="24"/>
-          <w:rtl/>
-        </w:rPr>
-      </w:pPr>
-      <w:r>
-        <w:rPr>
-          <w:rFonts w:asciiTheme="minorBidi" w:eastAsia="Times New Roman" w:hAnsiTheme="minorBidi"/>
-          <w:color w:val="000000"/>
-          <w:sz w:val="24"/>
-          <w:szCs w:val="24"/>
-          <w:rtl/>
-        </w:rPr>
-        <w:t>إنذار مركز تدريب</w:t>
-      </w:r>
-    </w:p>
-    <w:p>
-      <w:pPr>
-        <w:numPr>
-          <w:ilvl w:val="0"/>
-          <w:numId w:val="2"/>
-        </w:numPr>
-        <w:bidi/>
-        <w:spacing w:after="200" w:line="360" w:lineRule="auto"/>
-        <w:ind w:right="360"/>
-        <w:textAlignment w:val="baseline"/>
-        <w:rPr>
-          <w:rFonts w:asciiTheme="minorBidi" w:eastAsia="Times New Roman" w:hAnsiTheme="minorBidi"/>
-          <w:color w:val="000000"/>
-          <w:sz w:val="24"/>
-          <w:szCs w:val="24"/>
-          <w:rtl/>
-        </w:rPr>
-      </w:pPr>
-      <w:r>
-        <w:rPr>
-          <w:rFonts w:asciiTheme="minorBidi" w:eastAsia="Times New Roman" w:hAnsiTheme="minorBidi"/>
-          <w:color w:val="000000"/>
-          <w:sz w:val="24"/>
-          <w:szCs w:val="24"/>
-          <w:rtl/>
-        </w:rPr>
-        <w:t>حذف دورة تدريبية من مركز تدريبي</w:t>
-      </w:r>
-    </w:p>
-    <w:p>
-      <w:pPr>
-        <w:numPr>
-          <w:ilvl w:val="0"/>
-          <w:numId w:val="3"/>
-        </w:numPr>
-        <w:bidi/>
-        <w:spacing w:after="0" w:line="360" w:lineRule="auto"/>
-        <w:textAlignment w:val="baseline"/>
-        <w:rPr>
-          <w:rFonts w:asciiTheme="minorBidi" w:eastAsia="Times New Roman" w:hAnsiTheme="minorBidi"/>
-          <w:color w:val="000000"/>
-          <w:sz w:val="24"/>
-          <w:szCs w:val="24"/>
-          <w:rtl/>
-        </w:rPr>
-      </w:pPr>
-      <w:r>
-        <w:rPr>
-          <w:rFonts w:asciiTheme="minorBidi" w:eastAsia="Times New Roman" w:hAnsiTheme="minorBidi"/>
-          <w:b/>
-          <w:bCs/>
-          <w:color w:val="000000"/>
-          <w:sz w:val="24"/>
-          <w:szCs w:val="24"/>
-          <w:rtl/>
-        </w:rPr>
-        <w:t>إدارة مشرفين:</w:t>
-      </w:r>
-    </w:p>
-    <w:p>
-      <w:pPr>
-        <w:numPr>
-          <w:ilvl w:val="0"/>
-          <w:numId w:val="4"/>
-        </w:numPr>
-        <w:bidi/>
-        <w:spacing w:after="200" w:line="360" w:lineRule="auto"/>
-        <w:ind w:right="720"/>
-        <w:textAlignment w:val="baseline"/>
-        <w:rPr>
-          <w:rFonts w:asciiTheme="minorBidi" w:eastAsia="Times New Roman" w:hAnsiTheme="minorBidi"/>
-          <w:color w:val="000000"/>
-          <w:sz w:val="24"/>
-          <w:szCs w:val="24"/>
-          <w:rtl/>
-        </w:rPr>
-      </w:pPr>
-      <w:r>
-        <w:rPr>
-          <w:rFonts w:asciiTheme="minorBidi" w:eastAsia="Times New Roman" w:hAnsiTheme="minorBidi"/>
-          <w:color w:val="000000"/>
-          <w:sz w:val="24"/>
-          <w:szCs w:val="24"/>
-          <w:rtl/>
-        </w:rPr>
-        <w:t>إضافة مشرف</w:t>
-      </w:r>
-    </w:p>
-    <w:p>
-      <w:pPr>
-        <w:numPr>
-          <w:ilvl w:val="0"/>
-          <w:numId w:val="4"/>
-        </w:numPr>
-        <w:bidi/>
-        <w:spacing w:after="200" w:line="360" w:lineRule="auto"/>
-        <w:ind w:right="720"/>
-        <w:textAlignment w:val="baseline"/>
-        <w:rPr>
-          <w:rFonts w:asciiTheme="minorBidi" w:eastAsia="Times New Roman" w:hAnsiTheme="minorBidi"/>
-          <w:color w:val="000000"/>
-          <w:sz w:val="24"/>
-          <w:szCs w:val="24"/>
-          <w:rtl/>
-        </w:rPr>
-      </w:pPr>
-      <w:r>
-        <w:rPr>
-          <w:rFonts w:asciiTheme="minorBidi" w:eastAsia="Times New Roman" w:hAnsiTheme="minorBidi"/>
-          <w:color w:val="000000"/>
-          <w:sz w:val="24"/>
-          <w:szCs w:val="24"/>
-          <w:rtl/>
-        </w:rPr>
-        <w:t>تعديل بيانات مشرف</w:t>
-      </w:r>
-    </w:p>
-    <w:p>
-      <w:pPr>
-        <w:numPr>
-          <w:ilvl w:val="0"/>
-          <w:numId w:val="4"/>
-        </w:numPr>
-        <w:bidi/>
-        <w:spacing w:after="200" w:line="360" w:lineRule="auto"/>
-        <w:ind w:right="720"/>
-        <w:textAlignment w:val="baseline"/>
-        <w:rPr>
-          <w:rFonts w:asciiTheme="minorBidi" w:eastAsia="Times New Roman" w:hAnsiTheme="minorBidi"/>
-          <w:color w:val="000000"/>
-          <w:sz w:val="24"/>
-          <w:szCs w:val="24"/>
-          <w:rtl/>
-        </w:rPr>
-      </w:pPr>
-      <w:r>
-        <w:rPr>
-          <w:rFonts w:asciiTheme="minorBidi" w:eastAsia="Times New Roman" w:hAnsiTheme="minorBidi"/>
-          <w:color w:val="000000"/>
-          <w:sz w:val="24"/>
-          <w:szCs w:val="24"/>
-          <w:rtl/>
-        </w:rPr>
-        <w:t>حذف بيانات مشرف</w:t>
-      </w:r>
-    </w:p>
-    <w:p>
-      <w:pPr>
-        <w:bidi/>
-        <w:spacing w:after="200" w:line="360" w:lineRule="auto"/>
-        <w:rPr>
-          <w:rFonts w:asciiTheme="minorBidi" w:eastAsia="Times New Roman" w:hAnsiTheme="minorBidi"/>
-          <w:sz w:val="24"/>
-          <w:szCs w:val="24"/>
-          <w:rtl/>
-        </w:rPr>
-      </w:pPr>
-      <w:r>
-        <w:rPr>
-          <w:rFonts w:asciiTheme="minorBidi" w:eastAsia="Times New Roman" w:hAnsiTheme="minorBidi"/>
-          <w:color w:val="000000"/>
-          <w:sz w:val="24"/>
-          <w:szCs w:val="24"/>
-          <w:rtl/>
-        </w:rPr>
-        <w:t>وظائف المشروع لتطبيق الهاتف المحمول:</w:t>
-      </w:r>
-    </w:p>
-    <w:p>
-      <w:pPr>
-        <w:numPr>
-          <w:ilvl w:val="0"/>
-          <w:numId w:val="5"/>
-        </w:numPr>
-        <w:bidi/>
-        <w:spacing w:after="200" w:line="360" w:lineRule="auto"/>
-        <w:textAlignment w:val="baseline"/>
-        <w:rPr>
-          <w:rFonts w:asciiTheme="minorBidi" w:eastAsia="Times New Roman" w:hAnsiTheme="minorBidi"/>
-          <w:color w:val="000000"/>
-          <w:sz w:val="24"/>
-          <w:szCs w:val="24"/>
-          <w:rtl/>
-        </w:rPr>
-      </w:pPr>
-      <w:r>
-        <w:rPr>
-          <w:rFonts w:asciiTheme="minorBidi" w:eastAsia="Times New Roman" w:hAnsiTheme="minorBidi"/>
-          <w:b/>
-          <w:bCs/>
-          <w:color w:val="000000"/>
-          <w:sz w:val="24"/>
-          <w:szCs w:val="24"/>
-          <w:rtl/>
-        </w:rPr>
-        <w:t>إدارة الحسابات:</w:t>
-      </w:r>
-    </w:p>
-    <w:p>
-      <w:pPr>
-        <w:numPr>
-          <w:ilvl w:val="0"/>
-          <w:numId w:val="5"/>
-        </w:numPr>
-        <w:bidi/>
-        <w:spacing w:after="200" w:line="360" w:lineRule="auto"/>
-        <w:textAlignment w:val="baseline"/>
-        <w:rPr>
-          <w:rFonts w:asciiTheme="minorBidi" w:eastAsia="Times New Roman" w:hAnsiTheme="minorBidi"/>
-          <w:color w:val="000000"/>
-          <w:sz w:val="24"/>
-          <w:szCs w:val="24"/>
-          <w:rtl/>
-        </w:rPr>
-      </w:pPr>
-      <w:r>
-        <w:rPr>
-          <w:rFonts w:asciiTheme="minorBidi" w:eastAsia="Times New Roman" w:hAnsiTheme="minorBidi"/>
-          <w:b/>
-          <w:bCs/>
-          <w:color w:val="000000"/>
-          <w:sz w:val="24"/>
-          <w:szCs w:val="24"/>
-          <w:rtl/>
-        </w:rPr>
-        <w:t>إدارة المركز التدريبي:</w:t>
-      </w:r>
-    </w:p>
-    <w:p>
-      <w:pPr>
-        <w:numPr>
-          <w:ilvl w:val="0"/>
-          <w:numId w:val="6"/>
-        </w:numPr>
-        <w:bidi/>
-        <w:spacing w:after="200" w:line="360" w:lineRule="auto"/>
-        <w:ind w:right="360"/>
-        <w:textAlignment w:val="baseline"/>
-        <w:rPr>
-          <w:rFonts w:asciiTheme="minorBidi" w:eastAsia="Times New Roman" w:hAnsiTheme="minorBidi"/>
-          <w:color w:val="000000"/>
-          <w:sz w:val="24"/>
-          <w:szCs w:val="24"/>
-          <w:rtl/>
-        </w:rPr>
-      </w:pPr>
-      <w:r>
-        <w:rPr>
-          <w:rFonts w:asciiTheme="minorBidi" w:eastAsia="Times New Roman" w:hAnsiTheme="minorBidi"/>
-          <w:color w:val="000000"/>
-          <w:sz w:val="24"/>
-          <w:szCs w:val="24"/>
-          <w:rtl/>
-        </w:rPr>
-        <w:t>طلب إضافة مركز تدريبي</w:t>
-      </w:r>
-    </w:p>
-    <w:p>
-      <w:pPr>
-        <w:numPr>
-          <w:ilvl w:val="0"/>
-          <w:numId w:val="6"/>
-        </w:numPr>
-        <w:bidi/>
-        <w:spacing w:after="200" w:line="360" w:lineRule="auto"/>
-        <w:ind w:right="360"/>
-        <w:textAlignment w:val="baseline"/>
-        <w:rPr>
-          <w:rFonts w:asciiTheme="minorBidi" w:eastAsia="Times New Roman" w:hAnsiTheme="minorBidi"/>
-          <w:color w:val="000000"/>
-          <w:sz w:val="24"/>
-          <w:szCs w:val="24"/>
-          <w:rtl/>
-        </w:rPr>
-      </w:pPr>
-      <w:r>
-        <w:rPr>
-          <w:rFonts w:asciiTheme="minorBidi" w:eastAsia="Times New Roman" w:hAnsiTheme="minorBidi"/>
-          <w:color w:val="000000"/>
-          <w:sz w:val="24"/>
-          <w:szCs w:val="24"/>
-          <w:rtl/>
-        </w:rPr>
-        <w:lastRenderedPageBreak/>
-        <w:t>تعديل بيانات مركز تدريبي</w:t>
-      </w:r>
-    </w:p>
-    <w:p>
-      <w:pPr>
-        <w:numPr>
-          <w:ilvl w:val="0"/>
-          <w:numId w:val="7"/>
-        </w:numPr>
-        <w:bidi/>
-        <w:spacing w:after="200" w:line="360" w:lineRule="auto"/>
-        <w:textAlignment w:val="baseline"/>
-        <w:rPr>
-          <w:rFonts w:asciiTheme="minorBidi" w:eastAsia="Times New Roman" w:hAnsiTheme="minorBidi"/>
-          <w:color w:val="000000"/>
-          <w:sz w:val="24"/>
-          <w:szCs w:val="24"/>
-          <w:rtl/>
-        </w:rPr>
-      </w:pPr>
-      <w:r>
-        <w:rPr>
-          <w:rFonts w:asciiTheme="minorBidi" w:eastAsia="Times New Roman" w:hAnsiTheme="minorBidi"/>
-          <w:b/>
-          <w:bCs/>
-          <w:color w:val="000000"/>
-          <w:sz w:val="24"/>
-          <w:szCs w:val="24"/>
-          <w:rtl/>
-        </w:rPr>
-        <w:t>إدارة الدورات:</w:t>
-      </w:r>
-    </w:p>
-    <w:p>
-      <w:pPr>
-        <w:numPr>
-          <w:ilvl w:val="0"/>
-          <w:numId w:val="8"/>
-        </w:numPr>
-        <w:bidi/>
-        <w:spacing w:after="200" w:line="360" w:lineRule="auto"/>
-        <w:ind w:right="360"/>
-        <w:textAlignment w:val="baseline"/>
-        <w:rPr>
-          <w:rFonts w:asciiTheme="minorBidi" w:eastAsia="Times New Roman" w:hAnsiTheme="minorBidi"/>
-          <w:color w:val="000000"/>
-          <w:sz w:val="24"/>
-          <w:szCs w:val="24"/>
-          <w:rtl/>
-        </w:rPr>
-      </w:pPr>
-      <w:r>
-        <w:rPr>
-          <w:rFonts w:asciiTheme="minorBidi" w:eastAsia="Times New Roman" w:hAnsiTheme="minorBidi"/>
-          <w:color w:val="000000"/>
-          <w:sz w:val="24"/>
-          <w:szCs w:val="24"/>
-          <w:rtl/>
-        </w:rPr>
-        <w:t>إضافة دورة تدريبية</w:t>
-      </w:r>
-    </w:p>
-    <w:p>
-      <w:pPr>
-        <w:numPr>
-          <w:ilvl w:val="0"/>
-          <w:numId w:val="8"/>
-        </w:numPr>
-        <w:bidi/>
-        <w:spacing w:after="200" w:line="360" w:lineRule="auto"/>
-        <w:ind w:right="360"/>
-        <w:textAlignment w:val="baseline"/>
-        <w:rPr>
-          <w:rFonts w:asciiTheme="minorBidi" w:eastAsia="Times New Roman" w:hAnsiTheme="minorBidi"/>
-          <w:color w:val="000000"/>
-          <w:sz w:val="24"/>
-          <w:szCs w:val="24"/>
-          <w:rtl/>
-        </w:rPr>
-      </w:pPr>
-      <w:r>
-        <w:rPr>
-          <w:rFonts w:asciiTheme="minorBidi" w:eastAsia="Times New Roman" w:hAnsiTheme="minorBidi"/>
-          <w:color w:val="000000"/>
-          <w:sz w:val="24"/>
-          <w:szCs w:val="24"/>
-          <w:rtl/>
-        </w:rPr>
-        <w:t>تعديل بيانات دورة تدريبية</w:t>
-      </w:r>
-    </w:p>
-    <w:p>
-      <w:pPr>
-        <w:numPr>
-          <w:ilvl w:val="0"/>
-          <w:numId w:val="8"/>
-        </w:numPr>
-        <w:bidi/>
-        <w:spacing w:after="200" w:line="360" w:lineRule="auto"/>
-        <w:ind w:right="360"/>
-        <w:textAlignment w:val="baseline"/>
-        <w:rPr>
-          <w:rFonts w:asciiTheme="minorBidi" w:eastAsia="Times New Roman" w:hAnsiTheme="minorBidi"/>
-          <w:color w:val="000000"/>
-          <w:sz w:val="24"/>
-          <w:szCs w:val="24"/>
-          <w:rtl/>
-        </w:rPr>
-      </w:pPr>
-      <w:r>
-        <w:rPr>
-          <w:rFonts w:asciiTheme="minorBidi" w:eastAsia="Times New Roman" w:hAnsiTheme="minorBidi"/>
-          <w:color w:val="000000"/>
-          <w:sz w:val="24"/>
-          <w:szCs w:val="24"/>
-          <w:rtl/>
-        </w:rPr>
-        <w:t>حذف بيانات دورة تدريبية</w:t>
-      </w:r>
-    </w:p>
-    <w:p>
-      <w:pPr>
-        <w:numPr>
-          <w:ilvl w:val="0"/>
-          <w:numId w:val="9"/>
-        </w:numPr>
-        <w:bidi/>
-        <w:spacing w:after="200" w:line="360" w:lineRule="auto"/>
-        <w:textAlignment w:val="baseline"/>
-        <w:rPr>
-          <w:rFonts w:asciiTheme="minorBidi" w:eastAsia="Times New Roman" w:hAnsiTheme="minorBidi"/>
-          <w:color w:val="000000"/>
-          <w:sz w:val="24"/>
-          <w:szCs w:val="24"/>
-          <w:rtl/>
-        </w:rPr>
-      </w:pPr>
-      <w:r>
-        <w:rPr>
-          <w:rFonts w:asciiTheme="minorBidi" w:eastAsia="Times New Roman" w:hAnsiTheme="minorBidi"/>
-          <w:b/>
-          <w:bCs/>
-          <w:color w:val="000000"/>
-          <w:sz w:val="24"/>
-          <w:szCs w:val="24"/>
-          <w:rtl/>
-        </w:rPr>
-        <w:t>إدارة المدربين:</w:t>
-      </w:r>
-    </w:p>
-    <w:p>
-      <w:pPr>
-        <w:numPr>
-          <w:ilvl w:val="0"/>
-          <w:numId w:val="10"/>
-        </w:numPr>
-        <w:bidi/>
-        <w:spacing w:after="200" w:line="360" w:lineRule="auto"/>
-        <w:ind w:right="360"/>
-        <w:textAlignment w:val="baseline"/>
-        <w:rPr>
-          <w:rFonts w:asciiTheme="minorBidi" w:eastAsia="Times New Roman" w:hAnsiTheme="minorBidi"/>
-          <w:color w:val="000000"/>
-          <w:sz w:val="24"/>
-          <w:szCs w:val="24"/>
-          <w:rtl/>
-        </w:rPr>
-      </w:pPr>
-      <w:r>
-        <w:rPr>
-          <w:rFonts w:asciiTheme="minorBidi" w:eastAsia="Times New Roman" w:hAnsiTheme="minorBidi"/>
-          <w:color w:val="000000"/>
-          <w:sz w:val="24"/>
-          <w:szCs w:val="24"/>
-          <w:rtl/>
-        </w:rPr>
-        <w:t>إضافة مدرب</w:t>
-      </w:r>
-    </w:p>
-    <w:p>
-      <w:pPr>
-        <w:numPr>
-          <w:ilvl w:val="0"/>
-          <w:numId w:val="10"/>
-        </w:numPr>
-        <w:bidi/>
-        <w:spacing w:after="200" w:line="360" w:lineRule="auto"/>
-        <w:ind w:right="360"/>
-        <w:textAlignment w:val="baseline"/>
-        <w:rPr>
-          <w:rFonts w:asciiTheme="minorBidi" w:eastAsia="Times New Roman" w:hAnsiTheme="minorBidi"/>
-          <w:color w:val="000000"/>
-          <w:sz w:val="24"/>
-          <w:szCs w:val="24"/>
-          <w:rtl/>
-        </w:rPr>
-      </w:pPr>
-      <w:r>
-        <w:rPr>
-          <w:rFonts w:asciiTheme="minorBidi" w:eastAsia="Times New Roman" w:hAnsiTheme="minorBidi"/>
-          <w:color w:val="000000"/>
-          <w:sz w:val="24"/>
-          <w:szCs w:val="24"/>
-          <w:rtl/>
-        </w:rPr>
-        <w:t>تعديل بيانات مدرب</w:t>
-      </w:r>
-    </w:p>
-    <w:p>
-      <w:pPr>
-        <w:numPr>
-          <w:ilvl w:val="0"/>
-          <w:numId w:val="10"/>
-        </w:numPr>
-        <w:bidi/>
-        <w:spacing w:after="200" w:line="360" w:lineRule="auto"/>
-        <w:ind w:right="360"/>
-        <w:textAlignment w:val="baseline"/>
-        <w:rPr>
-          <w:rFonts w:asciiTheme="minorBidi" w:eastAsia="Times New Roman" w:hAnsiTheme="minorBidi"/>
-          <w:color w:val="000000"/>
-          <w:sz w:val="24"/>
-          <w:szCs w:val="24"/>
-          <w:rtl/>
-        </w:rPr>
-      </w:pPr>
-      <w:r>
-        <w:rPr>
-          <w:rFonts w:asciiTheme="minorBidi" w:eastAsia="Times New Roman" w:hAnsiTheme="minorBidi"/>
-          <w:color w:val="000000"/>
-          <w:sz w:val="24"/>
-          <w:szCs w:val="24"/>
-          <w:rtl/>
-        </w:rPr>
-        <w:t>حذف بيانات مدرب</w:t>
-      </w:r>
-    </w:p>
-    <w:p>
-      <w:pPr>
-        <w:numPr>
-          <w:ilvl w:val="0"/>
-          <w:numId w:val="11"/>
-        </w:numPr>
-        <w:bidi/>
-        <w:spacing w:after="200" w:line="360" w:lineRule="auto"/>
-        <w:textAlignment w:val="baseline"/>
-        <w:rPr>
-          <w:rFonts w:asciiTheme="minorBidi" w:eastAsia="Times New Roman" w:hAnsiTheme="minorBidi"/>
-          <w:color w:val="000000"/>
-          <w:sz w:val="24"/>
-          <w:szCs w:val="24"/>
-          <w:rtl/>
-        </w:rPr>
-      </w:pPr>
-      <w:r>
-        <w:rPr>
-          <w:rFonts w:asciiTheme="minorBidi" w:eastAsia="Times New Roman" w:hAnsiTheme="minorBidi"/>
-          <w:b/>
-          <w:bCs/>
-          <w:color w:val="000000"/>
-          <w:sz w:val="24"/>
-          <w:szCs w:val="24"/>
-          <w:rtl/>
-        </w:rPr>
-        <w:t>إدارة التقييمات:</w:t>
-      </w:r>
-    </w:p>
-    <w:p>
-      <w:pPr>
-        <w:numPr>
-          <w:ilvl w:val="0"/>
-          <w:numId w:val="12"/>
-        </w:numPr>
-        <w:bidi/>
-        <w:spacing w:after="200" w:line="360" w:lineRule="auto"/>
-        <w:ind w:right="360"/>
-        <w:textAlignment w:val="baseline"/>
-        <w:rPr>
-          <w:rFonts w:asciiTheme="minorBidi" w:eastAsia="Times New Roman" w:hAnsiTheme="minorBidi"/>
-          <w:color w:val="000000"/>
-          <w:sz w:val="24"/>
-          <w:szCs w:val="24"/>
-          <w:rtl/>
-        </w:rPr>
-      </w:pPr>
-      <w:r>
-        <w:rPr>
-          <w:rFonts w:asciiTheme="minorBidi" w:eastAsia="Times New Roman" w:hAnsiTheme="minorBidi"/>
-          <w:color w:val="000000"/>
-          <w:sz w:val="24"/>
-          <w:szCs w:val="24"/>
-          <w:rtl/>
-        </w:rPr>
-        <w:t>إضافة تقييم</w:t>
-      </w:r>
-    </w:p>
-    <w:p>
-      <w:pPr>
-        <w:numPr>
-          <w:ilvl w:val="0"/>
-          <w:numId w:val="12"/>
-        </w:numPr>
-        <w:bidi/>
-        <w:spacing w:after="200" w:line="360" w:lineRule="auto"/>
-        <w:ind w:right="360"/>
-        <w:textAlignment w:val="baseline"/>
-        <w:rPr>
-          <w:rFonts w:asciiTheme="minorBidi" w:eastAsia="Times New Roman" w:hAnsiTheme="minorBidi"/>
-          <w:color w:val="000000"/>
-          <w:sz w:val="24"/>
-          <w:szCs w:val="24"/>
-          <w:rtl/>
-        </w:rPr>
-      </w:pPr>
-      <w:r>
-        <w:rPr>
-          <w:rFonts w:asciiTheme="minorBidi" w:eastAsia="Times New Roman" w:hAnsiTheme="minorBidi"/>
-          <w:color w:val="000000"/>
-          <w:sz w:val="24"/>
-          <w:szCs w:val="24"/>
-          <w:rtl/>
-        </w:rPr>
-        <w:t>تعديل تقييم</w:t>
-      </w:r>
-    </w:p>
-    <w:p>
-      <w:pPr>
-        <w:numPr>
-          <w:ilvl w:val="0"/>
-          <w:numId w:val="12"/>
-        </w:numPr>
-        <w:bidi/>
-        <w:spacing w:after="200" w:line="360" w:lineRule="auto"/>
-        <w:ind w:right="360"/>
-        <w:textAlignment w:val="baseline"/>
-        <w:rPr>
-          <w:rFonts w:asciiTheme="minorBidi" w:eastAsia="Times New Roman" w:hAnsiTheme="minorBidi"/>
-          <w:color w:val="000000"/>
-          <w:sz w:val="24"/>
-          <w:szCs w:val="24"/>
-          <w:rtl/>
-        </w:rPr>
-      </w:pPr>
-      <w:r>
-        <w:rPr>
-          <w:rFonts w:asciiTheme="minorBidi" w:eastAsia="Times New Roman" w:hAnsiTheme="minorBidi"/>
-          <w:color w:val="000000"/>
-          <w:sz w:val="24"/>
-          <w:szCs w:val="24"/>
-          <w:rtl/>
-        </w:rPr>
-        <w:t>حذف تقييم </w:t>
-      </w:r>
-    </w:p>
-    <w:p>
-      <w:pPr>
-        <w:numPr>
-          <w:ilvl w:val="0"/>
-          <w:numId w:val="13"/>
-        </w:numPr>
-        <w:bidi/>
-        <w:spacing w:after="200" w:line="360" w:lineRule="auto"/>
-        <w:textAlignment w:val="baseline"/>
-        <w:rPr>
-          <w:rFonts w:asciiTheme="minorBidi" w:eastAsia="Times New Roman" w:hAnsiTheme="minorBidi"/>
-          <w:color w:val="000000"/>
-          <w:sz w:val="24"/>
-          <w:szCs w:val="24"/>
-          <w:rtl/>
-        </w:rPr>
-      </w:pPr>
-      <w:r>
-        <w:rPr>
-          <w:rFonts w:asciiTheme="minorBidi" w:eastAsia="Times New Roman" w:hAnsiTheme="minorBidi"/>
-          <w:b/>
-          <w:bCs/>
-          <w:color w:val="000000"/>
-          <w:sz w:val="24"/>
-          <w:szCs w:val="24"/>
-          <w:rtl/>
-        </w:rPr>
-        <w:t>إدارة التواصل:</w:t>
-      </w:r>
-    </w:p>
-    <w:p>
-      <w:pPr>
-        <w:numPr>
-          <w:ilvl w:val="0"/>
-          <w:numId w:val="14"/>
-        </w:numPr>
-        <w:bidi/>
-        <w:spacing w:after="200" w:line="360" w:lineRule="auto"/>
-        <w:ind w:right="360"/>
-        <w:textAlignment w:val="baseline"/>
-        <w:rPr>
-          <w:rFonts w:asciiTheme="minorBidi" w:eastAsia="Times New Roman" w:hAnsiTheme="minorBidi"/>
-          <w:color w:val="000000"/>
-          <w:sz w:val="24"/>
-          <w:szCs w:val="24"/>
-          <w:rtl/>
-        </w:rPr>
-      </w:pPr>
-      <w:r>
-        <w:rPr>
-          <w:rFonts w:asciiTheme="minorBidi" w:eastAsia="Times New Roman" w:hAnsiTheme="minorBidi"/>
-          <w:color w:val="000000"/>
-          <w:sz w:val="24"/>
-          <w:szCs w:val="24"/>
-          <w:rtl/>
-        </w:rPr>
-        <w:t>محادث عميل مع مركز تدريبي</w:t>
-      </w:r>
-    </w:p>
-    <w:p>
-      <w:pPr>
-        <w:numPr>
-          <w:ilvl w:val="0"/>
-          <w:numId w:val="14"/>
-        </w:numPr>
-        <w:bidi/>
-        <w:spacing w:after="200" w:line="360" w:lineRule="auto"/>
-        <w:ind w:right="360"/>
-        <w:textAlignment w:val="baseline"/>
-        <w:rPr>
-          <w:rFonts w:asciiTheme="minorBidi" w:eastAsia="Times New Roman" w:hAnsiTheme="minorBidi"/>
-          <w:color w:val="000000"/>
-          <w:sz w:val="24"/>
-          <w:szCs w:val="24"/>
-          <w:rtl/>
-        </w:rPr>
-      </w:pPr>
-      <w:r>
-        <w:rPr>
-          <w:rFonts w:asciiTheme="minorBidi" w:eastAsia="Times New Roman" w:hAnsiTheme="minorBidi"/>
-          <w:color w:val="000000"/>
-          <w:sz w:val="24"/>
-          <w:szCs w:val="24"/>
-          <w:rtl/>
-        </w:rPr>
-        <w:t>إرسال رسائل بريدية</w:t>
-      </w:r>
-    </w:p>
-    <w:p>
-      <w:pPr>
-        <w:numPr>
-          <w:ilvl w:val="0"/>
-          <w:numId w:val="14"/>
-        </w:numPr>
-        <w:bidi/>
-        <w:spacing w:after="200" w:line="360" w:lineRule="auto"/>
-        <w:ind w:right="360"/>
-        <w:textAlignment w:val="baseline"/>
-        <w:rPr>
-          <w:rFonts w:asciiTheme="minorBidi" w:eastAsia="Times New Roman" w:hAnsiTheme="minorBidi"/>
-          <w:color w:val="000000"/>
-          <w:sz w:val="24"/>
-          <w:szCs w:val="24"/>
-          <w:rtl/>
-        </w:rPr>
-      </w:pPr>
-      <w:r>
-        <w:rPr>
-          <w:rFonts w:asciiTheme="minorBidi" w:eastAsia="Times New Roman" w:hAnsiTheme="minorBidi"/>
-          <w:color w:val="000000"/>
-          <w:sz w:val="24"/>
-          <w:szCs w:val="24"/>
-          <w:rtl/>
-        </w:rPr>
-        <w:t>إشعارات للعملاء </w:t>
-      </w:r>
-    </w:p>
-    <w:p>
-      <w:pPr>
-        <w:numPr>
-          <w:ilvl w:val="0"/>
-          <w:numId w:val="15"/>
-        </w:numPr>
-        <w:bidi/>
-        <w:spacing w:after="200" w:line="360" w:lineRule="auto"/>
-        <w:textAlignment w:val="baseline"/>
-        <w:rPr>
-          <w:rFonts w:asciiTheme="minorBidi" w:eastAsia="Times New Roman" w:hAnsiTheme="minorBidi"/>
-          <w:color w:val="000000"/>
-          <w:sz w:val="24"/>
-          <w:szCs w:val="24"/>
-          <w:rtl/>
-        </w:rPr>
-      </w:pPr>
-      <w:r>
-        <w:rPr>
-          <w:rFonts w:asciiTheme="minorBidi" w:eastAsia="Times New Roman" w:hAnsiTheme="minorBidi"/>
-          <w:b/>
-          <w:bCs/>
-          <w:color w:val="000000"/>
-          <w:sz w:val="24"/>
-          <w:szCs w:val="24"/>
-          <w:rtl/>
-        </w:rPr>
-        <w:t>إدارة الوصول:</w:t>
-      </w:r>
-    </w:p>
-    <w:p>
-      <w:pPr>
-        <w:numPr>
-          <w:ilvl w:val="0"/>
-          <w:numId w:val="16"/>
-        </w:numPr>
-        <w:bidi/>
-        <w:spacing w:after="200" w:line="360" w:lineRule="auto"/>
-        <w:ind w:right="360"/>
-        <w:textAlignment w:val="baseline"/>
-        <w:rPr>
-          <w:rFonts w:asciiTheme="minorBidi" w:eastAsia="Times New Roman" w:hAnsiTheme="minorBidi"/>
-          <w:color w:val="000000"/>
-          <w:sz w:val="24"/>
-          <w:szCs w:val="24"/>
-          <w:rtl/>
-        </w:rPr>
-      </w:pPr>
-      <w:r>
-        <w:rPr>
-          <w:rFonts w:asciiTheme="minorBidi" w:eastAsia="Times New Roman" w:hAnsiTheme="minorBidi"/>
-          <w:color w:val="000000"/>
-          <w:sz w:val="24"/>
-          <w:szCs w:val="24"/>
-          <w:rtl/>
-        </w:rPr>
-        <w:t>البحث عن دورة</w:t>
-      </w:r>
-    </w:p>
-    <w:p>
-      <w:pPr>
-        <w:numPr>
-          <w:ilvl w:val="0"/>
-          <w:numId w:val="16"/>
-        </w:numPr>
-        <w:bidi/>
-        <w:spacing w:after="200" w:line="360" w:lineRule="auto"/>
-        <w:ind w:right="360"/>
-        <w:textAlignment w:val="baseline"/>
-        <w:rPr>
-          <w:rFonts w:asciiTheme="minorBidi" w:eastAsia="Times New Roman" w:hAnsiTheme="minorBidi"/>
-          <w:color w:val="000000"/>
-          <w:sz w:val="24"/>
-          <w:szCs w:val="24"/>
-          <w:rtl/>
-        </w:rPr>
-      </w:pPr>
-      <w:r>
-        <w:rPr>
-          <w:rFonts w:asciiTheme="minorBidi" w:eastAsia="Times New Roman" w:hAnsiTheme="minorBidi"/>
-          <w:color w:val="000000"/>
-          <w:sz w:val="24"/>
-          <w:szCs w:val="24"/>
-          <w:rtl/>
-        </w:rPr>
-        <w:t>فلترة الدورات</w:t>
-      </w:r>
-    </w:p>
-    <w:p>
-      <w:pPr>
-        <w:numPr>
-          <w:ilvl w:val="0"/>
-          <w:numId w:val="17"/>
-        </w:numPr>
-        <w:bidi/>
-        <w:spacing w:after="0" w:line="360" w:lineRule="auto"/>
-        <w:textAlignment w:val="baseline"/>
-        <w:rPr>
-          <w:rFonts w:asciiTheme="minorBidi" w:eastAsia="Times New Roman" w:hAnsiTheme="minorBidi"/>
-          <w:b/>
-          <w:bCs/>
-          <w:color w:val="000000"/>
-          <w:sz w:val="24"/>
-          <w:szCs w:val="24"/>
-          <w:rtl/>
-        </w:rPr>
-      </w:pPr>
-      <w:r>
-        <w:rPr>
-          <w:rFonts w:asciiTheme="minorBidi" w:eastAsia="Times New Roman" w:hAnsiTheme="minorBidi"/>
-          <w:b/>
-          <w:bCs/>
-          <w:color w:val="000000"/>
-          <w:sz w:val="24"/>
-          <w:szCs w:val="24"/>
-          <w:rtl/>
-        </w:rPr>
-        <w:t>إدارة إعلانات:</w:t>
-      </w:r>
-    </w:p>
-    <w:p>
-      <w:pPr>
-        <w:numPr>
-          <w:ilvl w:val="0"/>
-          <w:numId w:val="18"/>
-        </w:numPr>
-        <w:bidi/>
-        <w:spacing w:after="200" w:line="360" w:lineRule="auto"/>
-        <w:ind w:right="360"/>
-        <w:textAlignment w:val="baseline"/>
-        <w:rPr>
-          <w:rFonts w:asciiTheme="minorBidi" w:eastAsia="Times New Roman" w:hAnsiTheme="minorBidi"/>
-          <w:color w:val="000000"/>
-          <w:sz w:val="24"/>
-          <w:szCs w:val="24"/>
-          <w:rtl/>
-        </w:rPr>
-      </w:pPr>
-      <w:r>
-        <w:rPr>
-          <w:rFonts w:asciiTheme="minorBidi" w:eastAsia="Times New Roman" w:hAnsiTheme="minorBidi"/>
-          <w:color w:val="000000"/>
-          <w:sz w:val="24"/>
-          <w:szCs w:val="24"/>
-          <w:rtl/>
-        </w:rPr>
-        <w:lastRenderedPageBreak/>
-        <w:t>إضافة إعلان</w:t>
-      </w:r>
-    </w:p>
-    <w:p>
-      <w:pPr>
-        <w:numPr>
-          <w:ilvl w:val="0"/>
-          <w:numId w:val="18"/>
-        </w:numPr>
-        <w:bidi/>
-        <w:spacing w:after="200" w:line="360" w:lineRule="auto"/>
-        <w:ind w:right="360"/>
-        <w:textAlignment w:val="baseline"/>
-        <w:rPr>
-          <w:rFonts w:asciiTheme="minorBidi" w:eastAsia="Times New Roman" w:hAnsiTheme="minorBidi"/>
-          <w:color w:val="000000"/>
-          <w:sz w:val="24"/>
-          <w:szCs w:val="24"/>
-          <w:rtl/>
-        </w:rPr>
-      </w:pPr>
-      <w:r>
-        <w:rPr>
-          <w:rFonts w:asciiTheme="minorBidi" w:eastAsia="Times New Roman" w:hAnsiTheme="minorBidi"/>
-          <w:color w:val="000000"/>
-          <w:sz w:val="24"/>
-          <w:szCs w:val="24"/>
-          <w:rtl/>
-        </w:rPr>
-        <w:t>تعديل إعلان</w:t>
-      </w:r>
-    </w:p>
-    <w:p>
-      <w:pPr>
-        <w:numPr>
-          <w:ilvl w:val="0"/>
-          <w:numId w:val="18"/>
-        </w:numPr>
-        <w:bidi/>
-        <w:spacing w:after="200" w:line="360" w:lineRule="auto"/>
-        <w:ind w:right="360"/>
-        <w:textAlignment w:val="baseline"/>
-        <w:rPr>
-          <w:rFonts w:asciiTheme="minorBidi" w:eastAsia="Times New Roman" w:hAnsiTheme="minorBidi"/>
-          <w:color w:val="000000"/>
-          <w:sz w:val="24"/>
-          <w:szCs w:val="24"/>
-          <w:rtl/>
-        </w:rPr>
-      </w:pPr>
-      <w:r>
-        <w:rPr>
-          <w:rFonts w:asciiTheme="minorBidi" w:eastAsia="Times New Roman" w:hAnsiTheme="minorBidi"/>
-          <w:color w:val="000000"/>
-          <w:sz w:val="24"/>
-          <w:szCs w:val="24"/>
-          <w:rtl/>
-        </w:rPr>
-        <w:t>حذف بيانات إعلان</w:t>
-      </w:r>
-    </w:p>
-    <w:p>
-      <w:pPr>
-        <w:spacing w:after="0" w:line="360" w:lineRule="auto"/>
-        <w:rPr>
-          <w:rFonts w:asciiTheme="minorBidi" w:eastAsia="Times New Roman" w:hAnsiTheme="minorBidi"/>
-          <w:sz w:val="24"/>
-          <w:szCs w:val="24"/>
-          <w:rtl/>
-        </w:rPr>
-      </w:pPr>
-    </w:p>
-    <w:p>
-      <w:pPr>
-        <w:bidi/>
-        <w:spacing w:after="0" w:line="360" w:lineRule="auto"/>
-        <w:rPr>
-          <w:rFonts w:asciiTheme="minorBidi" w:eastAsia="Times New Roman" w:hAnsiTheme="minorBidi"/>
-          <w:sz w:val="24"/>
-          <w:szCs w:val="24"/>
-        </w:rPr>
-      </w:pPr>
-      <w:r>
-        <w:rPr>
-          <w:rFonts w:asciiTheme="minorBidi" w:eastAsia="Times New Roman" w:hAnsiTheme="minorBidi"/>
-          <w:color w:val="000000"/>
-          <w:sz w:val="24"/>
-          <w:szCs w:val="24"/>
-          <w:rtl/>
-        </w:rPr>
-        <w:t>—-----------------------------------------------------------------------------------------------------</w:t>
-      </w:r>
-    </w:p>
-    <w:p>
-      <w:pPr>
-        <w:bidi/>
-        <w:spacing w:after="200" w:line="360" w:lineRule="auto"/>
-        <w:rPr>
-          <w:rFonts w:asciiTheme="minorBidi" w:eastAsia="Times New Roman" w:hAnsiTheme="minorBidi"/>
-          <w:sz w:val="24"/>
-          <w:szCs w:val="24"/>
-          <w:rtl/>
-        </w:rPr>
-      </w:pPr>
-      <w:r>
-        <w:rPr>
-          <w:rFonts w:asciiTheme="minorBidi" w:eastAsia="Times New Roman" w:hAnsiTheme="minorBidi"/>
-          <w:color w:val="000000"/>
-          <w:sz w:val="24"/>
-          <w:szCs w:val="24"/>
-          <w:rtl/>
-        </w:rPr>
-        <w:t>وظائف المشروع للموقع الإلكتروني:</w:t>
-      </w:r>
-    </w:p>
-    <w:p>
-      <w:pPr>
-        <w:numPr>
-          <w:ilvl w:val="0"/>
-          <w:numId w:val="19"/>
-        </w:numPr>
-        <w:bidi/>
-        <w:spacing w:after="200" w:line="360" w:lineRule="auto"/>
-        <w:textAlignment w:val="baseline"/>
-        <w:rPr>
-          <w:rFonts w:asciiTheme="minorBidi" w:eastAsia="Times New Roman" w:hAnsiTheme="minorBidi"/>
-          <w:color w:val="000000"/>
-          <w:sz w:val="24"/>
-          <w:szCs w:val="24"/>
-          <w:rtl/>
-        </w:rPr>
-      </w:pPr>
-      <w:r>
-        <w:rPr>
-          <w:rFonts w:asciiTheme="minorBidi" w:eastAsia="Times New Roman" w:hAnsiTheme="minorBidi"/>
-          <w:color w:val="000000"/>
-          <w:sz w:val="24"/>
-          <w:szCs w:val="24"/>
-          <w:rtl/>
-        </w:rPr>
-        <w:t>تسجيل دخول</w:t>
-      </w:r>
-    </w:p>
-    <w:p>
-      <w:pPr>
-        <w:numPr>
-          <w:ilvl w:val="0"/>
-          <w:numId w:val="19"/>
-        </w:numPr>
-        <w:bidi/>
-        <w:spacing w:after="200" w:line="360" w:lineRule="auto"/>
-        <w:textAlignment w:val="baseline"/>
-        <w:rPr>
-          <w:rFonts w:asciiTheme="minorBidi" w:eastAsia="Times New Roman" w:hAnsiTheme="minorBidi"/>
-          <w:color w:val="000000"/>
-          <w:sz w:val="24"/>
-          <w:szCs w:val="24"/>
-          <w:rtl/>
-        </w:rPr>
-      </w:pPr>
-      <w:r>
-        <w:rPr>
-          <w:rFonts w:asciiTheme="minorBidi" w:eastAsia="Times New Roman" w:hAnsiTheme="minorBidi"/>
-          <w:color w:val="000000"/>
-          <w:sz w:val="24"/>
-          <w:szCs w:val="24"/>
-          <w:rtl/>
-        </w:rPr>
-        <w:t>إضافة مشرف</w:t>
-      </w:r>
-    </w:p>
-    <w:p>
-      <w:pPr>
-        <w:numPr>
-          <w:ilvl w:val="0"/>
-          <w:numId w:val="19"/>
-        </w:numPr>
-        <w:bidi/>
-        <w:spacing w:after="200" w:line="360" w:lineRule="auto"/>
-        <w:textAlignment w:val="baseline"/>
-        <w:rPr>
-          <w:rFonts w:asciiTheme="minorBidi" w:eastAsia="Times New Roman" w:hAnsiTheme="minorBidi"/>
-          <w:color w:val="000000"/>
-          <w:sz w:val="24"/>
-          <w:szCs w:val="24"/>
-          <w:rtl/>
-        </w:rPr>
-      </w:pPr>
-      <w:r>
-        <w:rPr>
-          <w:rFonts w:asciiTheme="minorBidi" w:eastAsia="Times New Roman" w:hAnsiTheme="minorBidi"/>
-          <w:color w:val="000000"/>
-          <w:sz w:val="24"/>
-          <w:szCs w:val="24"/>
-          <w:rtl/>
-        </w:rPr>
-        <w:t>تعديل بيانات مشرف</w:t>
-      </w:r>
-    </w:p>
-    <w:p>
-      <w:pPr>
-        <w:numPr>
-          <w:ilvl w:val="0"/>
-          <w:numId w:val="19"/>
-        </w:numPr>
-        <w:bidi/>
-        <w:spacing w:after="200" w:line="360" w:lineRule="auto"/>
-        <w:textAlignment w:val="baseline"/>
-        <w:rPr>
-          <w:rFonts w:asciiTheme="minorBidi" w:eastAsia="Times New Roman" w:hAnsiTheme="minorBidi"/>
-          <w:color w:val="000000"/>
-          <w:sz w:val="24"/>
-          <w:szCs w:val="24"/>
-          <w:rtl/>
-        </w:rPr>
-      </w:pPr>
-      <w:r>
-        <w:rPr>
-          <w:rFonts w:asciiTheme="minorBidi" w:eastAsia="Times New Roman" w:hAnsiTheme="minorBidi"/>
-          <w:color w:val="000000"/>
-          <w:sz w:val="24"/>
-          <w:szCs w:val="24"/>
-          <w:rtl/>
-        </w:rPr>
-        <w:t>حذف مشرف</w:t>
-      </w:r>
-    </w:p>
-    <w:p>
-      <w:pPr>
-        <w:numPr>
-          <w:ilvl w:val="0"/>
-          <w:numId w:val="19"/>
-        </w:numPr>
-        <w:bidi/>
-        <w:spacing w:after="200" w:line="360" w:lineRule="auto"/>
-        <w:textAlignment w:val="baseline"/>
-        <w:rPr>
-          <w:rFonts w:asciiTheme="minorBidi" w:eastAsia="Times New Roman" w:hAnsiTheme="minorBidi"/>
-          <w:color w:val="000000"/>
-          <w:sz w:val="24"/>
-          <w:szCs w:val="24"/>
-          <w:rtl/>
-        </w:rPr>
-      </w:pPr>
-      <w:r>
-        <w:rPr>
-          <w:rFonts w:asciiTheme="minorBidi" w:eastAsia="Times New Roman" w:hAnsiTheme="minorBidi"/>
-          <w:color w:val="000000"/>
-          <w:sz w:val="24"/>
-          <w:szCs w:val="24"/>
-          <w:rtl/>
-        </w:rPr>
-        <w:t>إيقاف حساب </w:t>
-      </w:r>
-    </w:p>
-    <w:p>
-      <w:pPr>
-        <w:numPr>
-          <w:ilvl w:val="0"/>
-          <w:numId w:val="19"/>
-        </w:numPr>
-        <w:bidi/>
-        <w:spacing w:after="200" w:line="360" w:lineRule="auto"/>
-        <w:textAlignment w:val="baseline"/>
-        <w:rPr>
-          <w:rFonts w:asciiTheme="minorBidi" w:eastAsia="Times New Roman" w:hAnsiTheme="minorBidi"/>
-          <w:color w:val="000000"/>
-          <w:sz w:val="24"/>
-          <w:szCs w:val="24"/>
-          <w:rtl/>
-        </w:rPr>
-      </w:pPr>
-      <w:r>
-        <w:rPr>
-          <w:rFonts w:asciiTheme="minorBidi" w:eastAsia="Times New Roman" w:hAnsiTheme="minorBidi"/>
-          <w:color w:val="000000"/>
-          <w:sz w:val="24"/>
-          <w:szCs w:val="24"/>
-          <w:rtl/>
-        </w:rPr>
-        <w:t>تفعيل حساب</w:t>
-      </w:r>
-    </w:p>
-    <w:p>
-      <w:pPr>
-        <w:numPr>
-          <w:ilvl w:val="0"/>
-          <w:numId w:val="19"/>
-        </w:numPr>
-        <w:bidi/>
-        <w:spacing w:after="200" w:line="360" w:lineRule="auto"/>
-        <w:textAlignment w:val="baseline"/>
-        <w:rPr>
-          <w:rFonts w:asciiTheme="minorBidi" w:eastAsia="Times New Roman" w:hAnsiTheme="minorBidi"/>
-          <w:color w:val="000000"/>
-          <w:sz w:val="24"/>
-          <w:szCs w:val="24"/>
-          <w:rtl/>
-        </w:rPr>
-      </w:pPr>
-      <w:r>
-        <w:rPr>
-          <w:rFonts w:asciiTheme="minorBidi" w:eastAsia="Times New Roman" w:hAnsiTheme="minorBidi"/>
-          <w:color w:val="000000"/>
-          <w:sz w:val="24"/>
-          <w:szCs w:val="24"/>
-          <w:rtl/>
-        </w:rPr>
-        <w:t>البحث عن مراكز تدريبية</w:t>
-      </w:r>
-    </w:p>
-    <w:p>
-      <w:pPr>
-        <w:numPr>
-          <w:ilvl w:val="0"/>
-          <w:numId w:val="19"/>
-        </w:numPr>
-        <w:bidi/>
-        <w:spacing w:after="200" w:line="360" w:lineRule="auto"/>
-        <w:textAlignment w:val="baseline"/>
-        <w:rPr>
-          <w:rFonts w:asciiTheme="minorBidi" w:eastAsia="Times New Roman" w:hAnsiTheme="minorBidi"/>
-          <w:color w:val="000000"/>
-          <w:sz w:val="24"/>
-          <w:szCs w:val="24"/>
-          <w:rtl/>
-        </w:rPr>
-      </w:pPr>
-      <w:r>
-        <w:rPr>
-          <w:rFonts w:asciiTheme="minorBidi" w:eastAsia="Times New Roman" w:hAnsiTheme="minorBidi"/>
-          <w:color w:val="000000"/>
-          <w:sz w:val="24"/>
-          <w:szCs w:val="24"/>
-          <w:rtl/>
-        </w:rPr>
-        <w:t>البحث عن مستخدمين أو مدربين</w:t>
-      </w:r>
-    </w:p>
-    <w:p>
-      <w:pPr>
-        <w:numPr>
-          <w:ilvl w:val="0"/>
-          <w:numId w:val="19"/>
-        </w:numPr>
-        <w:bidi/>
-        <w:spacing w:after="200" w:line="360" w:lineRule="auto"/>
-        <w:textAlignment w:val="baseline"/>
-        <w:rPr>
-          <w:rFonts w:asciiTheme="minorBidi" w:eastAsia="Times New Roman" w:hAnsiTheme="minorBidi"/>
-          <w:color w:val="000000"/>
-          <w:sz w:val="24"/>
-          <w:szCs w:val="24"/>
-          <w:rtl/>
-        </w:rPr>
-      </w:pPr>
-      <w:r>
-        <w:rPr>
-          <w:rFonts w:asciiTheme="minorBidi" w:eastAsia="Times New Roman" w:hAnsiTheme="minorBidi"/>
-          <w:color w:val="000000"/>
-          <w:sz w:val="24"/>
-          <w:szCs w:val="24"/>
-          <w:rtl/>
-        </w:rPr>
-        <w:t>إضافة مركز تدريبي</w:t>
-      </w:r>
-    </w:p>
-    <w:p>
-      <w:pPr>
-        <w:numPr>
-          <w:ilvl w:val="0"/>
-          <w:numId w:val="19"/>
-        </w:numPr>
-        <w:bidi/>
-        <w:spacing w:after="200" w:line="360" w:lineRule="auto"/>
-        <w:textAlignment w:val="baseline"/>
-        <w:rPr>
-          <w:rFonts w:asciiTheme="minorBidi" w:eastAsia="Times New Roman" w:hAnsiTheme="minorBidi"/>
-          <w:color w:val="000000"/>
-          <w:sz w:val="24"/>
-          <w:szCs w:val="24"/>
-          <w:rtl/>
-        </w:rPr>
-      </w:pPr>
-      <w:r>
-        <w:rPr>
-          <w:rFonts w:asciiTheme="minorBidi" w:eastAsia="Times New Roman" w:hAnsiTheme="minorBidi"/>
-          <w:color w:val="000000"/>
-          <w:sz w:val="24"/>
-          <w:szCs w:val="24"/>
-          <w:rtl/>
-        </w:rPr>
-        <w:t>تعديل بيانات مركز تدريبي</w:t>
-      </w:r>
-    </w:p>
-    <w:p>
-      <w:pPr>
-        <w:numPr>
-          <w:ilvl w:val="0"/>
-          <w:numId w:val="19"/>
-        </w:numPr>
-        <w:bidi/>
-        <w:spacing w:after="200" w:line="360" w:lineRule="auto"/>
-        <w:textAlignment w:val="baseline"/>
-        <w:rPr>
-          <w:rFonts w:asciiTheme="minorBidi" w:eastAsia="Times New Roman" w:hAnsiTheme="minorBidi"/>
-          <w:color w:val="000000"/>
-          <w:sz w:val="24"/>
-          <w:szCs w:val="24"/>
-          <w:rtl/>
-        </w:rPr>
-      </w:pPr>
-      <w:r>
-        <w:rPr>
-          <w:rFonts w:asciiTheme="minorBidi" w:eastAsia="Times New Roman" w:hAnsiTheme="minorBidi"/>
-          <w:color w:val="000000"/>
-          <w:sz w:val="24"/>
-          <w:szCs w:val="24"/>
-          <w:rtl/>
-        </w:rPr>
-        <w:t>حذف بيانات مركز تدريبي</w:t>
-      </w:r>
-    </w:p>
-    <w:p>
-      <w:pPr>
-        <w:numPr>
-          <w:ilvl w:val="0"/>
-          <w:numId w:val="19"/>
-        </w:numPr>
-        <w:bidi/>
-        <w:spacing w:after="200" w:line="360" w:lineRule="auto"/>
-        <w:textAlignment w:val="baseline"/>
-        <w:rPr>
-          <w:rFonts w:asciiTheme="minorBidi" w:eastAsia="Times New Roman" w:hAnsiTheme="minorBidi"/>
-          <w:color w:val="000000"/>
-          <w:sz w:val="24"/>
-          <w:szCs w:val="24"/>
-          <w:rtl/>
-        </w:rPr>
-      </w:pPr>
-      <w:r>
-        <w:rPr>
-          <w:rFonts w:asciiTheme="minorBidi" w:eastAsia="Times New Roman" w:hAnsiTheme="minorBidi"/>
-          <w:color w:val="000000"/>
-          <w:sz w:val="24"/>
-          <w:szCs w:val="24"/>
-          <w:rtl/>
-        </w:rPr>
-        <w:t>إرسال إشعارات</w:t>
-      </w:r>
-    </w:p>
-    <w:p>
-      <w:pPr>
-        <w:numPr>
-          <w:ilvl w:val="0"/>
-          <w:numId w:val="19"/>
-        </w:numPr>
-        <w:bidi/>
-        <w:spacing w:after="200" w:line="360" w:lineRule="auto"/>
-        <w:textAlignment w:val="baseline"/>
-        <w:rPr>
-          <w:rFonts w:asciiTheme="minorBidi" w:eastAsia="Times New Roman" w:hAnsiTheme="minorBidi"/>
-          <w:color w:val="000000"/>
-          <w:sz w:val="24"/>
-          <w:szCs w:val="24"/>
-          <w:rtl/>
-        </w:rPr>
-      </w:pPr>
-      <w:r>
-        <w:rPr>
-          <w:rFonts w:asciiTheme="minorBidi" w:eastAsia="Times New Roman" w:hAnsiTheme="minorBidi"/>
-          <w:color w:val="000000"/>
-          <w:sz w:val="24"/>
-          <w:szCs w:val="24"/>
-          <w:rtl/>
-        </w:rPr>
-        <w:t>إنذار مركز تدريب</w:t>
-      </w:r>
-    </w:p>
-    <w:p>
-      <w:pPr>
-        <w:numPr>
-          <w:ilvl w:val="0"/>
-          <w:numId w:val="19"/>
-        </w:numPr>
-        <w:bidi/>
-        <w:spacing w:after="200" w:line="360" w:lineRule="auto"/>
-        <w:textAlignment w:val="baseline"/>
-        <w:rPr>
-          <w:rFonts w:asciiTheme="minorBidi" w:eastAsia="Times New Roman" w:hAnsiTheme="minorBidi"/>
-          <w:color w:val="000000"/>
-          <w:sz w:val="24"/>
-          <w:szCs w:val="24"/>
-          <w:rtl/>
-        </w:rPr>
-      </w:pPr>
-      <w:r>
-        <w:rPr>
-          <w:rFonts w:asciiTheme="minorBidi" w:eastAsia="Times New Roman" w:hAnsiTheme="minorBidi"/>
-          <w:color w:val="000000"/>
-          <w:sz w:val="24"/>
-          <w:szCs w:val="24"/>
-          <w:rtl/>
-        </w:rPr>
-        <w:t>حذف دورة تدريبية من مركز تدريبي</w:t>
-      </w:r>
-    </w:p>
-    <w:p>
-      <w:pPr>
-        <w:bidi/>
-        <w:spacing w:after="200" w:line="360" w:lineRule="auto"/>
-        <w:rPr>
-          <w:rFonts w:asciiTheme="minorBidi" w:eastAsia="Times New Roman" w:hAnsiTheme="minorBidi"/>
-          <w:sz w:val="24"/>
-          <w:szCs w:val="24"/>
-          <w:rtl/>
-        </w:rPr>
-      </w:pPr>
-      <w:r>
-        <w:rPr>
-          <w:rFonts w:asciiTheme="minorBidi" w:eastAsia="Times New Roman" w:hAnsiTheme="minorBidi"/>
-          <w:color w:val="000000"/>
-          <w:sz w:val="24"/>
-          <w:szCs w:val="24"/>
-          <w:rtl/>
-        </w:rPr>
-        <w:t>وظائف المشروع لتطبيق الهاتف المحمول:</w:t>
-      </w:r>
-    </w:p>
-    <w:p>
-      <w:pPr>
-        <w:numPr>
-          <w:ilvl w:val="0"/>
-          <w:numId w:val="20"/>
-        </w:numPr>
-        <w:bidi/>
-        <w:spacing w:after="0" w:line="360" w:lineRule="auto"/>
-        <w:textAlignment w:val="baseline"/>
-        <w:rPr>
-          <w:rFonts w:asciiTheme="minorBidi" w:eastAsia="Times New Roman" w:hAnsiTheme="minorBidi"/>
-          <w:color w:val="000000"/>
-          <w:sz w:val="24"/>
-          <w:szCs w:val="24"/>
-          <w:rtl/>
-        </w:rPr>
-      </w:pPr>
-      <w:r>
-        <w:rPr>
-          <w:rFonts w:asciiTheme="minorBidi" w:eastAsia="Times New Roman" w:hAnsiTheme="minorBidi"/>
-          <w:color w:val="000000"/>
-          <w:sz w:val="24"/>
-          <w:szCs w:val="24"/>
-          <w:rtl/>
-        </w:rPr>
-        <w:t>إنشاء حساب</w:t>
-      </w:r>
-    </w:p>
-    <w:p>
-      <w:pPr>
-        <w:numPr>
-          <w:ilvl w:val="0"/>
-          <w:numId w:val="20"/>
-        </w:numPr>
-        <w:bidi/>
-        <w:spacing w:after="0" w:line="360" w:lineRule="auto"/>
-        <w:textAlignment w:val="baseline"/>
-        <w:rPr>
-          <w:rFonts w:asciiTheme="minorBidi" w:eastAsia="Times New Roman" w:hAnsiTheme="minorBidi"/>
-          <w:color w:val="000000"/>
-          <w:sz w:val="24"/>
-          <w:szCs w:val="24"/>
-          <w:rtl/>
-        </w:rPr>
-      </w:pPr>
-      <w:r>
-        <w:rPr>
-          <w:rFonts w:asciiTheme="minorBidi" w:eastAsia="Times New Roman" w:hAnsiTheme="minorBidi"/>
-          <w:color w:val="000000"/>
-          <w:sz w:val="24"/>
-          <w:szCs w:val="24"/>
-          <w:rtl/>
-        </w:rPr>
-        <w:lastRenderedPageBreak/>
-        <w:t>تسجيل دخول</w:t>
-      </w:r>
-    </w:p>
-    <w:p>
-      <w:pPr>
-        <w:numPr>
-          <w:ilvl w:val="0"/>
-          <w:numId w:val="20"/>
-        </w:numPr>
-        <w:bidi/>
-        <w:spacing w:after="0" w:line="360" w:lineRule="auto"/>
-        <w:textAlignment w:val="baseline"/>
-        <w:rPr>
-          <w:rFonts w:asciiTheme="minorBidi" w:eastAsia="Times New Roman" w:hAnsiTheme="minorBidi"/>
-          <w:color w:val="000000"/>
-          <w:sz w:val="24"/>
-          <w:szCs w:val="24"/>
-          <w:rtl/>
-        </w:rPr>
-      </w:pPr>
-      <w:r>
-        <w:rPr>
-          <w:rFonts w:asciiTheme="minorBidi" w:eastAsia="Times New Roman" w:hAnsiTheme="minorBidi"/>
-          <w:color w:val="000000"/>
-          <w:sz w:val="24"/>
-          <w:szCs w:val="24"/>
-          <w:rtl/>
-        </w:rPr>
-        <w:t>طلب إضافة مركز تدريبي</w:t>
-      </w:r>
-    </w:p>
-    <w:p>
-      <w:pPr>
-        <w:numPr>
-          <w:ilvl w:val="0"/>
-          <w:numId w:val="20"/>
-        </w:numPr>
-        <w:bidi/>
-        <w:spacing w:after="0" w:line="360" w:lineRule="auto"/>
-        <w:textAlignment w:val="baseline"/>
-        <w:rPr>
-          <w:rFonts w:asciiTheme="minorBidi" w:eastAsia="Times New Roman" w:hAnsiTheme="minorBidi"/>
-          <w:color w:val="000000"/>
-          <w:sz w:val="24"/>
-          <w:szCs w:val="24"/>
-          <w:rtl/>
-        </w:rPr>
-      </w:pPr>
-      <w:r>
-        <w:rPr>
-          <w:rFonts w:asciiTheme="minorBidi" w:eastAsia="Times New Roman" w:hAnsiTheme="minorBidi"/>
-          <w:color w:val="000000"/>
-          <w:sz w:val="24"/>
-          <w:szCs w:val="24"/>
-          <w:rtl/>
-        </w:rPr>
-        <w:t>طلب تعديل بيانات مركز تدريبي</w:t>
-      </w:r>
-    </w:p>
-    <w:p>
-      <w:pPr>
-        <w:numPr>
-          <w:ilvl w:val="0"/>
-          <w:numId w:val="20"/>
-        </w:numPr>
-        <w:bidi/>
-        <w:spacing w:after="0" w:line="360" w:lineRule="auto"/>
-        <w:textAlignment w:val="baseline"/>
-        <w:rPr>
-          <w:rFonts w:asciiTheme="minorBidi" w:eastAsia="Times New Roman" w:hAnsiTheme="minorBidi"/>
-          <w:color w:val="000000"/>
-          <w:sz w:val="24"/>
-          <w:szCs w:val="24"/>
-          <w:rtl/>
-        </w:rPr>
-      </w:pPr>
-      <w:r>
-        <w:rPr>
-          <w:rFonts w:asciiTheme="minorBidi" w:eastAsia="Times New Roman" w:hAnsiTheme="minorBidi"/>
-          <w:color w:val="000000"/>
-          <w:sz w:val="24"/>
-          <w:szCs w:val="24"/>
-          <w:rtl/>
-        </w:rPr>
-        <w:t>إضافة دورة تدريبية</w:t>
-      </w:r>
-    </w:p>
-    <w:p>
-      <w:pPr>
-        <w:numPr>
-          <w:ilvl w:val="0"/>
-          <w:numId w:val="20"/>
-        </w:numPr>
-        <w:bidi/>
-        <w:spacing w:after="0" w:line="360" w:lineRule="auto"/>
-        <w:textAlignment w:val="baseline"/>
-        <w:rPr>
-          <w:rFonts w:asciiTheme="minorBidi" w:eastAsia="Times New Roman" w:hAnsiTheme="minorBidi"/>
-          <w:color w:val="000000"/>
-          <w:sz w:val="24"/>
-          <w:szCs w:val="24"/>
-          <w:rtl/>
-        </w:rPr>
-      </w:pPr>
-      <w:r>
-        <w:rPr>
-          <w:rFonts w:asciiTheme="minorBidi" w:eastAsia="Times New Roman" w:hAnsiTheme="minorBidi"/>
-          <w:color w:val="000000"/>
-          <w:sz w:val="24"/>
-          <w:szCs w:val="24"/>
-          <w:rtl/>
-        </w:rPr>
-        <w:t>تعديل بيانات دورة تدريبية</w:t>
-      </w:r>
-    </w:p>
-    <w:p>
-      <w:pPr>
-        <w:numPr>
-          <w:ilvl w:val="0"/>
-          <w:numId w:val="20"/>
-        </w:numPr>
-        <w:bidi/>
-        <w:spacing w:after="0" w:line="360" w:lineRule="auto"/>
-        <w:textAlignment w:val="baseline"/>
-        <w:rPr>
-          <w:rFonts w:asciiTheme="minorBidi" w:eastAsia="Times New Roman" w:hAnsiTheme="minorBidi"/>
-          <w:color w:val="000000"/>
-          <w:sz w:val="24"/>
-          <w:szCs w:val="24"/>
-          <w:rtl/>
-        </w:rPr>
-      </w:pPr>
-      <w:r>
-        <w:rPr>
-          <w:rFonts w:asciiTheme="minorBidi" w:eastAsia="Times New Roman" w:hAnsiTheme="minorBidi"/>
-          <w:color w:val="000000"/>
-          <w:sz w:val="24"/>
-          <w:szCs w:val="24"/>
-          <w:rtl/>
-        </w:rPr>
-        <w:t>حذف بيانات دورة تدريبية</w:t>
-      </w:r>
-    </w:p>
-    <w:p>
-      <w:pPr>
-        <w:numPr>
-          <w:ilvl w:val="0"/>
-          <w:numId w:val="20"/>
-        </w:numPr>
-        <w:bidi/>
-        <w:spacing w:after="0" w:line="360" w:lineRule="auto"/>
-        <w:textAlignment w:val="baseline"/>
-        <w:rPr>
-          <w:rFonts w:asciiTheme="minorBidi" w:eastAsia="Times New Roman" w:hAnsiTheme="minorBidi"/>
-          <w:color w:val="000000"/>
-          <w:sz w:val="24"/>
-          <w:szCs w:val="24"/>
-          <w:rtl/>
-        </w:rPr>
-      </w:pPr>
-      <w:r>
-        <w:rPr>
-          <w:rFonts w:asciiTheme="minorBidi" w:eastAsia="Times New Roman" w:hAnsiTheme="minorBidi"/>
-          <w:color w:val="000000"/>
-          <w:sz w:val="24"/>
-          <w:szCs w:val="24"/>
-          <w:rtl/>
-        </w:rPr>
-        <w:t>إضافة مدرب</w:t>
-      </w:r>
-    </w:p>
-    <w:p>
-      <w:pPr>
-        <w:numPr>
-          <w:ilvl w:val="0"/>
-          <w:numId w:val="20"/>
-        </w:numPr>
-        <w:bidi/>
-        <w:spacing w:after="0" w:line="360" w:lineRule="auto"/>
-        <w:textAlignment w:val="baseline"/>
-        <w:rPr>
-          <w:rFonts w:asciiTheme="minorBidi" w:eastAsia="Times New Roman" w:hAnsiTheme="minorBidi"/>
-          <w:color w:val="000000"/>
-          <w:sz w:val="24"/>
-          <w:szCs w:val="24"/>
-          <w:rtl/>
-        </w:rPr>
-      </w:pPr>
-      <w:r>
-        <w:rPr>
-          <w:rFonts w:asciiTheme="minorBidi" w:eastAsia="Times New Roman" w:hAnsiTheme="minorBidi"/>
-          <w:color w:val="000000"/>
-          <w:sz w:val="24"/>
-          <w:szCs w:val="24"/>
-          <w:rtl/>
-        </w:rPr>
-        <w:t>تعديل بيانات مدرب</w:t>
-      </w:r>
-    </w:p>
-    <w:p>
-      <w:pPr>
-        <w:numPr>
-          <w:ilvl w:val="0"/>
-          <w:numId w:val="20"/>
-        </w:numPr>
-        <w:bidi/>
-        <w:spacing w:after="0" w:line="360" w:lineRule="auto"/>
-        <w:textAlignment w:val="baseline"/>
-        <w:rPr>
-          <w:rFonts w:asciiTheme="minorBidi" w:eastAsia="Times New Roman" w:hAnsiTheme="minorBidi"/>
-          <w:color w:val="000000"/>
-          <w:sz w:val="24"/>
-          <w:szCs w:val="24"/>
-          <w:rtl/>
-        </w:rPr>
-      </w:pPr>
-      <w:r>
-        <w:rPr>
-          <w:rFonts w:asciiTheme="minorBidi" w:eastAsia="Times New Roman" w:hAnsiTheme="minorBidi"/>
-          <w:color w:val="000000"/>
-          <w:sz w:val="24"/>
-          <w:szCs w:val="24"/>
-          <w:rtl/>
-        </w:rPr>
-        <w:t>حذف بيانات مدرب</w:t>
-      </w:r>
-    </w:p>
-    <w:p>
-      <w:pPr>
-        <w:numPr>
-          <w:ilvl w:val="0"/>
-          <w:numId w:val="20"/>
-        </w:numPr>
-        <w:bidi/>
-        <w:spacing w:after="0" w:line="360" w:lineRule="auto"/>
-        <w:textAlignment w:val="baseline"/>
-        <w:rPr>
-          <w:rFonts w:asciiTheme="minorBidi" w:eastAsia="Times New Roman" w:hAnsiTheme="minorBidi"/>
-          <w:color w:val="000000"/>
-          <w:sz w:val="24"/>
-          <w:szCs w:val="24"/>
-          <w:rtl/>
-        </w:rPr>
-      </w:pPr>
-      <w:r>
-        <w:rPr>
-          <w:rFonts w:asciiTheme="minorBidi" w:eastAsia="Times New Roman" w:hAnsiTheme="minorBidi"/>
-          <w:color w:val="000000"/>
-          <w:sz w:val="24"/>
-          <w:szCs w:val="24"/>
-          <w:rtl/>
-        </w:rPr>
-        <w:t>إضافة تقييم</w:t>
-      </w:r>
-    </w:p>
-    <w:p>
-      <w:pPr>
-        <w:numPr>
-          <w:ilvl w:val="0"/>
-          <w:numId w:val="20"/>
-        </w:numPr>
-        <w:bidi/>
-        <w:spacing w:after="0" w:line="360" w:lineRule="auto"/>
-        <w:textAlignment w:val="baseline"/>
-        <w:rPr>
-          <w:rFonts w:asciiTheme="minorBidi" w:eastAsia="Times New Roman" w:hAnsiTheme="minorBidi"/>
-          <w:color w:val="000000"/>
-          <w:sz w:val="24"/>
-          <w:szCs w:val="24"/>
-          <w:rtl/>
-        </w:rPr>
-      </w:pPr>
-      <w:r>
-        <w:rPr>
-          <w:rFonts w:asciiTheme="minorBidi" w:eastAsia="Times New Roman" w:hAnsiTheme="minorBidi"/>
-          <w:color w:val="000000"/>
-          <w:sz w:val="24"/>
-          <w:szCs w:val="24"/>
-          <w:rtl/>
-        </w:rPr>
-        <w:t>تعديل تقييم</w:t>
-      </w:r>
-    </w:p>
-    <w:p>
-      <w:pPr>
-        <w:numPr>
-          <w:ilvl w:val="0"/>
-          <w:numId w:val="20"/>
-        </w:numPr>
-        <w:bidi/>
-        <w:spacing w:after="0" w:line="360" w:lineRule="auto"/>
-        <w:textAlignment w:val="baseline"/>
-        <w:rPr>
-          <w:rFonts w:asciiTheme="minorBidi" w:eastAsia="Times New Roman" w:hAnsiTheme="minorBidi"/>
-          <w:color w:val="000000"/>
-          <w:sz w:val="24"/>
-          <w:szCs w:val="24"/>
-          <w:rtl/>
-        </w:rPr>
-      </w:pPr>
-      <w:r>
-        <w:rPr>
-          <w:rFonts w:asciiTheme="minorBidi" w:eastAsia="Times New Roman" w:hAnsiTheme="minorBidi"/>
-          <w:color w:val="000000"/>
-          <w:sz w:val="24"/>
-          <w:szCs w:val="24"/>
-          <w:rtl/>
-        </w:rPr>
-        <w:t>حذف تقييم </w:t>
-      </w:r>
-    </w:p>
-    <w:p>
-      <w:pPr>
-        <w:numPr>
-          <w:ilvl w:val="0"/>
-          <w:numId w:val="20"/>
-        </w:numPr>
-        <w:bidi/>
-        <w:spacing w:after="0" w:line="360" w:lineRule="auto"/>
-        <w:textAlignment w:val="baseline"/>
-        <w:rPr>
-          <w:rFonts w:asciiTheme="minorBidi" w:eastAsia="Times New Roman" w:hAnsiTheme="minorBidi"/>
-          <w:color w:val="000000"/>
-          <w:sz w:val="24"/>
-          <w:szCs w:val="24"/>
-          <w:rtl/>
-        </w:rPr>
-      </w:pPr>
-      <w:r>
-        <w:rPr>
-          <w:rFonts w:asciiTheme="minorBidi" w:eastAsia="Times New Roman" w:hAnsiTheme="minorBidi"/>
-          <w:color w:val="000000"/>
-          <w:sz w:val="24"/>
-          <w:szCs w:val="24"/>
-          <w:shd w:val="clear" w:color="auto" w:fill="FFFF00"/>
-          <w:rtl/>
-        </w:rPr>
-        <w:t>محادث</w:t>
-      </w:r>
-      <w:r>
-        <w:rPr>
-          <w:rFonts w:asciiTheme="minorBidi" w:eastAsia="Times New Roman" w:hAnsiTheme="minorBidi" w:hint="cs"/>
-          <w:color w:val="000000"/>
-          <w:sz w:val="24"/>
-          <w:szCs w:val="24"/>
-          <w:shd w:val="clear" w:color="auto" w:fill="FFFF00"/>
-          <w:rtl/>
-        </w:rPr>
-        <w:t>ة</w:t>
-      </w:r>
-      <w:r>
-        <w:rPr>
-          <w:rFonts w:asciiTheme="minorBidi" w:eastAsia="Times New Roman" w:hAnsiTheme="minorBidi"/>
-          <w:color w:val="000000"/>
-          <w:sz w:val="24"/>
-          <w:szCs w:val="24"/>
-          <w:shd w:val="clear" w:color="auto" w:fill="FFFF00"/>
-          <w:rtl/>
-        </w:rPr>
-        <w:t xml:space="preserve"> عميل مع مركز تدريبي</w:t>
-      </w:r>
-    </w:p>
-    <w:p>
-      <w:pPr>
-        <w:numPr>
-          <w:ilvl w:val="0"/>
-          <w:numId w:val="20"/>
-        </w:numPr>
-        <w:bidi/>
-        <w:spacing w:after="0" w:line="360" w:lineRule="auto"/>
-        <w:textAlignment w:val="baseline"/>
-        <w:rPr>
-          <w:rFonts w:asciiTheme="minorBidi" w:eastAsia="Times New Roman" w:hAnsiTheme="minorBidi"/>
-          <w:color w:val="000000"/>
-          <w:sz w:val="24"/>
-          <w:szCs w:val="24"/>
-          <w:rtl/>
-        </w:rPr>
-      </w:pPr>
-      <w:r>
-        <w:rPr>
-          <w:rFonts w:asciiTheme="minorBidi" w:eastAsia="Times New Roman" w:hAnsiTheme="minorBidi"/>
-          <w:color w:val="000000"/>
-          <w:sz w:val="24"/>
-          <w:szCs w:val="24"/>
-          <w:rtl/>
-        </w:rPr>
-        <w:t>إرسال رسائل بريدية</w:t>
-      </w:r>
-    </w:p>
-    <w:p>
-      <w:pPr>
-        <w:numPr>
-          <w:ilvl w:val="0"/>
-          <w:numId w:val="20"/>
-        </w:numPr>
-        <w:bidi/>
-        <w:spacing w:after="0" w:line="360" w:lineRule="auto"/>
-        <w:textAlignment w:val="baseline"/>
-        <w:rPr>
-          <w:rFonts w:asciiTheme="minorBidi" w:eastAsia="Times New Roman" w:hAnsiTheme="minorBidi"/>
-          <w:color w:val="000000"/>
-          <w:sz w:val="24"/>
-          <w:szCs w:val="24"/>
-          <w:rtl/>
-        </w:rPr>
-      </w:pPr>
-      <w:r>
-        <w:rPr>
-          <w:rFonts w:asciiTheme="minorBidi" w:eastAsia="Times New Roman" w:hAnsiTheme="minorBidi"/>
-          <w:color w:val="000000"/>
-          <w:sz w:val="24"/>
-          <w:szCs w:val="24"/>
-          <w:rtl/>
-        </w:rPr>
-        <w:t>إشعارات للعملاء </w:t>
-      </w:r>
-    </w:p>
-    <w:p>
-      <w:pPr>
-        <w:numPr>
-          <w:ilvl w:val="0"/>
-          <w:numId w:val="20"/>
-        </w:numPr>
-        <w:bidi/>
-        <w:spacing w:after="0" w:line="360" w:lineRule="auto"/>
-        <w:textAlignment w:val="baseline"/>
-        <w:rPr>
-          <w:rFonts w:asciiTheme="minorBidi" w:eastAsia="Times New Roman" w:hAnsiTheme="minorBidi"/>
-          <w:color w:val="000000"/>
-          <w:sz w:val="24"/>
-          <w:szCs w:val="24"/>
-          <w:rtl/>
-        </w:rPr>
-      </w:pPr>
-      <w:r>
-        <w:rPr>
-          <w:rFonts w:asciiTheme="minorBidi" w:eastAsia="Times New Roman" w:hAnsiTheme="minorBidi"/>
-          <w:color w:val="000000"/>
-          <w:sz w:val="24"/>
-          <w:szCs w:val="24"/>
-          <w:shd w:val="clear" w:color="auto" w:fill="FFFF00"/>
-          <w:rtl/>
-        </w:rPr>
-        <w:t>البحث عن دورة</w:t>
-      </w:r>
-    </w:p>
-    <w:p>
-      <w:pPr>
-        <w:numPr>
-          <w:ilvl w:val="0"/>
-          <w:numId w:val="20"/>
-        </w:numPr>
-        <w:bidi/>
-        <w:spacing w:after="0" w:line="360" w:lineRule="auto"/>
-        <w:textAlignment w:val="baseline"/>
-        <w:rPr>
-          <w:rFonts w:asciiTheme="minorBidi" w:eastAsia="Times New Roman" w:hAnsiTheme="minorBidi"/>
-          <w:color w:val="000000"/>
-          <w:sz w:val="24"/>
-          <w:szCs w:val="24"/>
-          <w:rtl/>
-        </w:rPr>
-      </w:pPr>
-      <w:r>
-        <w:rPr>
-          <w:rFonts w:asciiTheme="minorBidi" w:eastAsia="Times New Roman" w:hAnsiTheme="minorBidi"/>
-          <w:color w:val="000000"/>
-          <w:sz w:val="24"/>
-          <w:szCs w:val="24"/>
-          <w:rtl/>
-        </w:rPr>
-        <w:t>فلترة الدورات</w:t>
-      </w:r>
-    </w:p>
-    <w:p>
-      <w:pPr>
-        <w:numPr>
-          <w:ilvl w:val="0"/>
-          <w:numId w:val="20"/>
-        </w:numPr>
-        <w:bidi/>
-        <w:spacing w:after="0" w:line="360" w:lineRule="auto"/>
-        <w:textAlignment w:val="baseline"/>
-        <w:rPr>
-          <w:rFonts w:asciiTheme="minorBidi" w:eastAsia="Times New Roman" w:hAnsiTheme="minorBidi"/>
-          <w:color w:val="000000"/>
-          <w:sz w:val="24"/>
-          <w:szCs w:val="24"/>
-          <w:rtl/>
-        </w:rPr>
-      </w:pPr>
-      <w:r>
-        <w:rPr>
-          <w:rFonts w:asciiTheme="minorBidi" w:eastAsia="Times New Roman" w:hAnsiTheme="minorBidi"/>
-          <w:color w:val="000000"/>
-          <w:sz w:val="24"/>
-          <w:szCs w:val="24"/>
-          <w:rtl/>
-        </w:rPr>
-        <w:t>إضافة إعلان</w:t>
-      </w:r>
-    </w:p>
-    <w:p>
-      <w:pPr>
-        <w:numPr>
-          <w:ilvl w:val="0"/>
-          <w:numId w:val="20"/>
-        </w:numPr>
-        <w:bidi/>
-        <w:spacing w:after="0" w:line="360" w:lineRule="auto"/>
-        <w:textAlignment w:val="baseline"/>
-        <w:rPr>
-          <w:rFonts w:asciiTheme="minorBidi" w:eastAsia="Times New Roman" w:hAnsiTheme="minorBidi"/>
-          <w:color w:val="000000"/>
-          <w:sz w:val="24"/>
-          <w:szCs w:val="24"/>
-          <w:rtl/>
-        </w:rPr>
-      </w:pPr>
-      <w:r>
-        <w:rPr>
-          <w:rFonts w:asciiTheme="minorBidi" w:eastAsia="Times New Roman" w:hAnsiTheme="minorBidi"/>
-          <w:color w:val="000000"/>
-          <w:sz w:val="24"/>
-          <w:szCs w:val="24"/>
-          <w:rtl/>
-        </w:rPr>
-        <w:t>تعديل إعلان</w:t>
-      </w:r>
-    </w:p>
-    <w:p>
-      <w:pPr>
-        <w:numPr>
-          <w:ilvl w:val="0"/>
-          <w:numId w:val="20"/>
-        </w:numPr>
-        <w:bidi/>
-        <w:spacing w:after="200" w:line="360" w:lineRule="auto"/>
-        <w:textAlignment w:val="baseline"/>
-        <w:rPr>
-          <w:rFonts w:asciiTheme="minorBidi" w:eastAsia="Times New Roman" w:hAnsiTheme="minorBidi"/>
-          <w:color w:val="000000"/>
-          <w:sz w:val="24"/>
-          <w:szCs w:val="24"/>
-          <w:rtl/>
-        </w:rPr>
-      </w:pPr>
-      <w:r>
-        <w:rPr>
-          <w:rFonts w:asciiTheme="minorBidi" w:eastAsia="Times New Roman" w:hAnsiTheme="minorBidi"/>
-          <w:color w:val="000000"/>
-          <w:sz w:val="24"/>
-          <w:szCs w:val="24"/>
-          <w:rtl/>
-        </w:rPr>
-        <w:t>حذف بيانات إعلان</w:t>
-      </w:r>
-    </w:p>
+    <w:tbl>
+      <w:tblPr>
+        <w:tblStyle w:val="GridTable6Colorful"/>
+        <w:bidiVisual/>
+        <w:tblW w:w="0" w:type="auto"/>
+        <w:tblLook w:val="04A0" w:firstRow="1" w:lastRow="0" w:firstColumn="1" w:lastColumn="0" w:noHBand="0" w:noVBand="1"/>
+      </w:tblPr>
+      <w:tblGrid>
+        <w:gridCol w:w="2187"/>
+        <w:gridCol w:w="6829"/>
+      </w:tblGrid>
+      <w:tr>
+        <w:trPr>
+          <w:cnfStyle w:val="100000000000" w:firstRow="1" w:lastRow="0" w:firstColumn="0" w:lastColumn="0" w:oddVBand="0" w:evenVBand="0" w:oddHBand="0" w:evenHBand="0" w:firstRowFirstColumn="0" w:firstRowLastColumn="0" w:lastRowFirstColumn="0" w:lastRowLastColumn="0"/>
+          <w:trHeight w:val="864"/>
+        </w:trPr>
+        <w:tc>
+          <w:tcPr>
+            <w:cnfStyle w:val="001000000000" w:firstRow="0" w:lastRow="0" w:firstColumn="1" w:lastColumn="0" w:oddVBand="0" w:evenVBand="0" w:oddHBand="0" w:evenHBand="0" w:firstRowFirstColumn="0" w:firstRowLastColumn="0" w:lastRowFirstColumn="0" w:lastRowLastColumn="0"/>
+            <w:tcW w:w="2187" w:type="dxa"/>
+            <w:tcBorders>
+              <w:bottom w:val="none" w:sz="0" w:space="0" w:color="auto"/>
+            </w:tcBorders>
+            <w:vAlign w:val="center"/>
+          </w:tcPr>
+          <w:p>
+            <w:pPr>
+              <w:spacing w:line="360" w:lineRule="auto"/>
+              <w:rPr>
+                <w:rtl/>
+                <w:lang w:bidi="ar-LY"/>
+              </w:rPr>
+            </w:pPr>
+            <w:r>
+              <w:rPr>
+                <w:rFonts w:hint="cs"/>
+                <w:rtl/>
+                <w:lang w:bidi="ar-LY"/>
+              </w:rPr>
+              <w:t>حالة الاستخدام</w:t>
+            </w:r>
+          </w:p>
+        </w:tc>
+        <w:tc>
+          <w:tcPr>
+            <w:tcW w:w="6829" w:type="dxa"/>
+            <w:tcBorders>
+              <w:bottom w:val="none" w:sz="0" w:space="0" w:color="auto"/>
+            </w:tcBorders>
+            <w:vAlign w:val="center"/>
+          </w:tcPr>
+          <w:p>
+            <w:pPr>
+              <w:spacing w:line="360" w:lineRule="auto"/>
+              <w:cnfStyle w:val="100000000000" w:firstRow="1" w:lastRow="0" w:firstColumn="0" w:lastColumn="0" w:oddVBand="0" w:evenVBand="0" w:oddHBand="0" w:evenHBand="0" w:firstRowFirstColumn="0" w:firstRowLastColumn="0" w:lastRowFirstColumn="0" w:lastRowLastColumn="0"/>
+              <w:rPr>
+                <w:b w:val="0"/>
+                <w:bCs w:val="0"/>
+                <w:rtl/>
+                <w:lang w:bidi="ar-LY"/>
+              </w:rPr>
+            </w:pPr>
+          </w:p>
+        </w:tc>
+      </w:tr>
+      <w:tr>
+        <w:trPr>
+          <w:cnfStyle w:val="000000100000" w:firstRow="0" w:lastRow="0" w:firstColumn="0" w:lastColumn="0" w:oddVBand="0" w:evenVBand="0" w:oddHBand="1" w:evenHBand="0" w:firstRowFirstColumn="0" w:firstRowLastColumn="0" w:lastRowFirstColumn="0" w:lastRowLastColumn="0"/>
+          <w:trHeight w:val="864"/>
+        </w:trPr>
+        <w:tc>
+          <w:tcPr>
+            <w:cnfStyle w:val="001000000000" w:firstRow="0" w:lastRow="0" w:firstColumn="1" w:lastColumn="0" w:oddVBand="0" w:evenVBand="0" w:oddHBand="0" w:evenHBand="0" w:firstRowFirstColumn="0" w:firstRowLastColumn="0" w:lastRowFirstColumn="0" w:lastRowLastColumn="0"/>
+            <w:tcW w:w="2187" w:type="dxa"/>
+            <w:vAlign w:val="center"/>
+          </w:tcPr>
+          <w:p>
+            <w:pPr>
+              <w:spacing w:line="360" w:lineRule="auto"/>
+              <w:rPr>
+                <w:rtl/>
+                <w:lang w:bidi="ar-LY"/>
+              </w:rPr>
+            </w:pPr>
+            <w:r>
+              <w:rPr>
+                <w:rFonts w:hint="cs"/>
+                <w:rtl/>
+                <w:lang w:bidi="ar-LY"/>
+              </w:rPr>
+              <w:t>المتفاعلون</w:t>
+            </w:r>
+          </w:p>
+        </w:tc>
+        <w:tc>
+          <w:tcPr>
+            <w:tcW w:w="6829" w:type="dxa"/>
+            <w:vAlign w:val="center"/>
+          </w:tcPr>
+          <w:p>
+            <w:pPr>
+              <w:spacing w:line="360" w:lineRule="auto"/>
+              <w:cnfStyle w:val="000000100000" w:firstRow="0" w:lastRow="0" w:firstColumn="0" w:lastColumn="0" w:oddVBand="0" w:evenVBand="0" w:oddHBand="1" w:evenHBand="0" w:firstRowFirstColumn="0" w:firstRowLastColumn="0" w:lastRowFirstColumn="0" w:lastRowLastColumn="0"/>
+              <w:rPr>
+                <w:rtl/>
+                <w:lang w:bidi="ar-LY"/>
+              </w:rPr>
+            </w:pPr>
+          </w:p>
+        </w:tc>
+      </w:tr>
+      <w:tr>
+        <w:trPr>
+          <w:trHeight w:val="864"/>
+        </w:trPr>
+        <w:tc>
+          <w:tcPr>
+            <w:cnfStyle w:val="001000000000" w:firstRow="0" w:lastRow="0" w:firstColumn="1" w:lastColumn="0" w:oddVBand="0" w:evenVBand="0" w:oddHBand="0" w:evenHBand="0" w:firstRowFirstColumn="0" w:firstRowLastColumn="0" w:lastRowFirstColumn="0" w:lastRowLastColumn="0"/>
+            <w:tcW w:w="2187" w:type="dxa"/>
+            <w:vAlign w:val="center"/>
+          </w:tcPr>
+          <w:p>
+            <w:pPr>
+              <w:spacing w:line="360" w:lineRule="auto"/>
+              <w:rPr>
+                <w:rtl/>
+                <w:lang w:bidi="ar-LY"/>
+              </w:rPr>
+            </w:pPr>
+            <w:r>
+              <w:rPr>
+                <w:rFonts w:hint="cs"/>
+                <w:rtl/>
+                <w:lang w:bidi="ar-LY"/>
+              </w:rPr>
+              <w:t>الغرض</w:t>
+            </w:r>
+          </w:p>
+        </w:tc>
+        <w:tc>
+          <w:tcPr>
+            <w:tcW w:w="6829" w:type="dxa"/>
+            <w:vAlign w:val="center"/>
+          </w:tcPr>
+          <w:p>
+            <w:pPr>
+              <w:spacing w:line="360" w:lineRule="auto"/>
+              <w:cnfStyle w:val="000000000000" w:firstRow="0" w:lastRow="0" w:firstColumn="0" w:lastColumn="0" w:oddVBand="0" w:evenVBand="0" w:oddHBand="0" w:evenHBand="0" w:firstRowFirstColumn="0" w:firstRowLastColumn="0" w:lastRowFirstColumn="0" w:lastRowLastColumn="0"/>
+              <w:rPr>
+                <w:rtl/>
+                <w:lang w:bidi="ar-LY"/>
+              </w:rPr>
+            </w:pPr>
+          </w:p>
+        </w:tc>
+      </w:tr>
+      <w:tr>
+        <w:trPr>
+          <w:cnfStyle w:val="000000100000" w:firstRow="0" w:lastRow="0" w:firstColumn="0" w:lastColumn="0" w:oddVBand="0" w:evenVBand="0" w:oddHBand="1" w:evenHBand="0" w:firstRowFirstColumn="0" w:firstRowLastColumn="0" w:lastRowFirstColumn="0" w:lastRowLastColumn="0"/>
+          <w:trHeight w:val="864"/>
+        </w:trPr>
+        <w:tc>
+          <w:tcPr>
+            <w:cnfStyle w:val="001000000000" w:firstRow="0" w:lastRow="0" w:firstColumn="1" w:lastColumn="0" w:oddVBand="0" w:evenVBand="0" w:oddHBand="0" w:evenHBand="0" w:firstRowFirstColumn="0" w:firstRowLastColumn="0" w:lastRowFirstColumn="0" w:lastRowLastColumn="0"/>
+            <w:tcW w:w="2187" w:type="dxa"/>
+            <w:vAlign w:val="center"/>
+          </w:tcPr>
+          <w:p>
+            <w:pPr>
+              <w:spacing w:line="360" w:lineRule="auto"/>
+              <w:rPr>
+                <w:rtl/>
+                <w:lang w:bidi="ar-LY"/>
+              </w:rPr>
+            </w:pPr>
+            <w:r>
+              <w:rPr>
+                <w:rFonts w:hint="cs"/>
+                <w:rtl/>
+                <w:lang w:bidi="ar-LY"/>
+              </w:rPr>
+              <w:t>وصف مختصر</w:t>
+            </w:r>
+          </w:p>
+        </w:tc>
+        <w:tc>
+          <w:tcPr>
+            <w:tcW w:w="6829" w:type="dxa"/>
+            <w:vAlign w:val="center"/>
+          </w:tcPr>
+          <w:p>
+            <w:pPr>
+              <w:spacing w:line="360" w:lineRule="auto"/>
+              <w:cnfStyle w:val="000000100000" w:firstRow="0" w:lastRow="0" w:firstColumn="0" w:lastColumn="0" w:oddVBand="0" w:evenVBand="0" w:oddHBand="1" w:evenHBand="0" w:firstRowFirstColumn="0" w:firstRowLastColumn="0" w:lastRowFirstColumn="0" w:lastRowLastColumn="0"/>
+              <w:rPr>
+                <w:rtl/>
+                <w:lang w:bidi="ar-LY"/>
+              </w:rPr>
+            </w:pPr>
+          </w:p>
+        </w:tc>
+      </w:tr>
+      <w:tr>
+        <w:trPr>
+          <w:trHeight w:val="864"/>
+        </w:trPr>
+        <w:tc>
+          <w:tcPr>
+            <w:cnfStyle w:val="001000000000" w:firstRow="0" w:lastRow="0" w:firstColumn="1" w:lastColumn="0" w:oddVBand="0" w:evenVBand="0" w:oddHBand="0" w:evenHBand="0" w:firstRowFirstColumn="0" w:firstRowLastColumn="0" w:lastRowFirstColumn="0" w:lastRowLastColumn="0"/>
+            <w:tcW w:w="2187" w:type="dxa"/>
+            <w:vAlign w:val="center"/>
+          </w:tcPr>
+          <w:p>
+            <w:pPr>
+              <w:spacing w:line="360" w:lineRule="auto"/>
+              <w:rPr>
+                <w:rtl/>
+                <w:lang w:bidi="ar-LY"/>
+              </w:rPr>
+            </w:pPr>
+            <w:r>
+              <w:rPr>
+                <w:rFonts w:hint="cs"/>
+                <w:rtl/>
+                <w:lang w:bidi="ar-LY"/>
+              </w:rPr>
+              <w:t>شروط سابقة</w:t>
+            </w:r>
+          </w:p>
+        </w:tc>
+        <w:tc>
+          <w:tcPr>
+            <w:tcW w:w="6829" w:type="dxa"/>
+            <w:vAlign w:val="center"/>
+          </w:tcPr>
+          <w:p>
+            <w:pPr>
+              <w:spacing w:line="360" w:lineRule="auto"/>
+              <w:cnfStyle w:val="000000000000" w:firstRow="0" w:lastRow="0" w:firstColumn="0" w:lastColumn="0" w:oddVBand="0" w:evenVBand="0" w:oddHBand="0" w:evenHBand="0" w:firstRowFirstColumn="0" w:firstRowLastColumn="0" w:lastRowFirstColumn="0" w:lastRowLastColumn="0"/>
+              <w:rPr>
+                <w:rtl/>
+                <w:lang w:bidi="ar-LY"/>
+              </w:rPr>
+            </w:pPr>
+          </w:p>
+        </w:tc>
+      </w:tr>
+      <w:tr>
+        <w:trPr>
+          <w:cnfStyle w:val="000000100000" w:firstRow="0" w:lastRow="0" w:firstColumn="0" w:lastColumn="0" w:oddVBand="0" w:evenVBand="0" w:oddHBand="1" w:evenHBand="0" w:firstRowFirstColumn="0" w:firstRowLastColumn="0" w:lastRowFirstColumn="0" w:lastRowLastColumn="0"/>
+          <w:trHeight w:val="864"/>
+        </w:trPr>
+        <w:tc>
+          <w:tcPr>
+            <w:cnfStyle w:val="001000000000" w:firstRow="0" w:lastRow="0" w:firstColumn="1" w:lastColumn="0" w:oddVBand="0" w:evenVBand="0" w:oddHBand="0" w:evenHBand="0" w:firstRowFirstColumn="0" w:firstRowLastColumn="0" w:lastRowFirstColumn="0" w:lastRowLastColumn="0"/>
+            <w:tcW w:w="2187" w:type="dxa"/>
+            <w:vAlign w:val="center"/>
+          </w:tcPr>
+          <w:p>
+            <w:pPr>
+              <w:spacing w:line="360" w:lineRule="auto"/>
+              <w:rPr>
+                <w:rtl/>
+                <w:lang w:bidi="ar-LY"/>
+              </w:rPr>
+            </w:pPr>
+            <w:r>
+              <w:rPr>
+                <w:rFonts w:hint="cs"/>
+                <w:rtl/>
+                <w:lang w:bidi="ar-LY"/>
+              </w:rPr>
+              <w:t>شروط لاحقة</w:t>
+            </w:r>
+          </w:p>
+        </w:tc>
+        <w:tc>
+          <w:tcPr>
+            <w:tcW w:w="6829" w:type="dxa"/>
+            <w:vAlign w:val="center"/>
+          </w:tcPr>
+          <w:p>
+            <w:pPr>
+              <w:spacing w:line="360" w:lineRule="auto"/>
+              <w:cnfStyle w:val="000000100000" w:firstRow="0" w:lastRow="0" w:firstColumn="0" w:lastColumn="0" w:oddVBand="0" w:evenVBand="0" w:oddHBand="1" w:evenHBand="0" w:firstRowFirstColumn="0" w:firstRowLastColumn="0" w:lastRowFirstColumn="0" w:lastRowLastColumn="0"/>
+              <w:rPr>
+                <w:rtl/>
+                <w:lang w:bidi="ar-LY"/>
+              </w:rPr>
+            </w:pPr>
+          </w:p>
+        </w:tc>
+      </w:tr>
+      <w:tr>
+        <w:trPr>
+          <w:trHeight w:val="864"/>
+        </w:trPr>
+        <w:tc>
+          <w:tcPr>
+            <w:cnfStyle w:val="001000000000" w:firstRow="0" w:lastRow="0" w:firstColumn="1" w:lastColumn="0" w:oddVBand="0" w:evenVBand="0" w:oddHBand="0" w:evenHBand="0" w:firstRowFirstColumn="0" w:firstRowLastColumn="0" w:lastRowFirstColumn="0" w:lastRowLastColumn="0"/>
+            <w:tcW w:w="2187" w:type="dxa"/>
+            <w:vAlign w:val="center"/>
+          </w:tcPr>
+          <w:p>
+            <w:pPr>
+              <w:spacing w:line="360" w:lineRule="auto"/>
+              <w:rPr>
+                <w:rtl/>
+                <w:lang w:bidi="ar-LY"/>
+              </w:rPr>
+            </w:pPr>
+            <w:r>
+              <w:rPr>
+                <w:rFonts w:hint="cs"/>
+                <w:rtl/>
+                <w:lang w:bidi="ar-LY"/>
+              </w:rPr>
+              <w:t>المجريات الأساسية</w:t>
+            </w:r>
+          </w:p>
+        </w:tc>
+        <w:tc>
+          <w:tcPr>
+            <w:tcW w:w="6829" w:type="dxa"/>
+            <w:vAlign w:val="center"/>
+          </w:tcPr>
+          <w:tbl>
+            <w:tblPr>
+              <w:tblStyle w:val="GridTable6Colorful"/>
+              <w:bidiVisual/>
+              <w:tblW w:w="0" w:type="auto"/>
+              <w:tblLook w:val="04A0" w:firstRow="1" w:lastRow="0" w:firstColumn="1" w:lastColumn="0" w:noHBand="0" w:noVBand="1"/>
+            </w:tblPr>
+            <w:tblGrid>
+              <w:gridCol w:w="3301"/>
+              <w:gridCol w:w="3302"/>
+            </w:tblGrid>
+            <w:tr>
+              <w:trPr>
+                <w:cnfStyle w:val="100000000000" w:firstRow="1" w:lastRow="0" w:firstColumn="0" w:lastColumn="0" w:oddVBand="0" w:evenVBand="0" w:oddHBand="0" w:evenHBand="0" w:firstRowFirstColumn="0" w:firstRowLastColumn="0" w:lastRowFirstColumn="0" w:lastRowLastColumn="0"/>
+              </w:trPr>
+              <w:tc>
+                <w:tcPr>
+                  <w:cnfStyle w:val="001000000000" w:firstRow="0" w:lastRow="0" w:firstColumn="1" w:lastColumn="0" w:oddVBand="0" w:evenVBand="0" w:oddHBand="0" w:evenHBand="0" w:firstRowFirstColumn="0" w:firstRowLastColumn="0" w:lastRowFirstColumn="0" w:lastRowLastColumn="0"/>
+                  <w:tcW w:w="3301" w:type="dxa"/>
+                  <w:tcBorders>
+                    <w:bottom w:val="none" w:sz="0" w:space="0" w:color="auto"/>
+                  </w:tcBorders>
+                </w:tcPr>
+                <w:p>
+                  <w:pPr>
+                    <w:spacing w:line="360" w:lineRule="auto"/>
+                    <w:rPr>
+                      <w:rtl/>
+                      <w:lang w:bidi="ar-LY"/>
+                    </w:rPr>
+                  </w:pPr>
+                  <w:r>
+                    <w:rPr>
+                      <w:rFonts w:hint="cs"/>
+                      <w:rtl/>
+                      <w:lang w:bidi="ar-LY"/>
+                    </w:rPr>
+                    <w:t>المستخدم</w:t>
+                  </w:r>
+                </w:p>
+              </w:tc>
+              <w:tc>
+                <w:tcPr>
+                  <w:tcW w:w="3302" w:type="dxa"/>
+                  <w:tcBorders>
+                    <w:bottom w:val="none" w:sz="0" w:space="0" w:color="auto"/>
+                  </w:tcBorders>
+                </w:tcPr>
+                <w:p>
+                  <w:pPr>
+                    <w:spacing w:line="360" w:lineRule="auto"/>
+                    <w:cnfStyle w:val="100000000000" w:firstRow="1" w:lastRow="0" w:firstColumn="0" w:lastColumn="0" w:oddVBand="0" w:evenVBand="0" w:oddHBand="0" w:evenHBand="0" w:firstRowFirstColumn="0" w:firstRowLastColumn="0" w:lastRowFirstColumn="0" w:lastRowLastColumn="0"/>
+                    <w:rPr>
+                      <w:rtl/>
+                      <w:lang w:bidi="ar-LY"/>
+                    </w:rPr>
+                  </w:pPr>
+                  <w:r>
+                    <w:rPr>
+                      <w:rFonts w:hint="cs"/>
+                      <w:rtl/>
+                      <w:lang w:bidi="ar-LY"/>
+                    </w:rPr>
+                    <w:t>النظام</w:t>
+                  </w:r>
+                </w:p>
+              </w:tc>
+            </w:tr>
+            <w:tr>
+              <w:trPr>
+                <w:cnfStyle w:val="000000100000" w:firstRow="0" w:lastRow="0" w:firstColumn="0" w:lastColumn="0" w:oddVBand="0" w:evenVBand="0" w:oddHBand="1" w:evenHBand="0" w:firstRowFirstColumn="0" w:firstRowLastColumn="0" w:lastRowFirstColumn="0" w:lastRowLastColumn="0"/>
+              </w:trPr>
+              <w:tc>
+                <w:tcPr>
+                  <w:cnfStyle w:val="001000000000" w:firstRow="0" w:lastRow="0" w:firstColumn="1" w:lastColumn="0" w:oddVBand="0" w:evenVBand="0" w:oddHBand="0" w:evenHBand="0" w:firstRowFirstColumn="0" w:firstRowLastColumn="0" w:lastRowFirstColumn="0" w:lastRowLastColumn="0"/>
+                  <w:tcW w:w="3301" w:type="dxa"/>
+                </w:tcPr>
+                <w:p>
+                  <w:pPr>
+                    <w:pStyle w:val="ListParagraph"/>
+                    <w:numPr>
+                      <w:ilvl w:val="0"/>
+                      <w:numId w:val="22"/>
+                    </w:numPr>
+                    <w:spacing w:line="360" w:lineRule="auto"/>
+                    <w:rPr>
+                      <w:b w:val="0"/>
+                      <w:bCs w:val="0"/>
+                      <w:rtl/>
+                      <w:lang w:bidi="ar-LY"/>
+                    </w:rPr>
+                  </w:pPr>
+                </w:p>
+              </w:tc>
+              <w:tc>
+                <w:tcPr>
+                  <w:tcW w:w="3302" w:type="dxa"/>
+                </w:tcPr>
+                <w:p>
+                  <w:pPr>
+                    <w:pStyle w:val="ListParagraph"/>
+                    <w:numPr>
+                      <w:ilvl w:val="0"/>
+                      <w:numId w:val="22"/>
+                    </w:numPr>
+                    <w:spacing w:line="360" w:lineRule="auto"/>
+                    <w:cnfStyle w:val="000000100000" w:firstRow="0" w:lastRow="0" w:firstColumn="0" w:lastColumn="0" w:oddVBand="0" w:evenVBand="0" w:oddHBand="1" w:evenHBand="0" w:firstRowFirstColumn="0" w:firstRowLastColumn="0" w:lastRowFirstColumn="0" w:lastRowLastColumn="0"/>
+                    <w:rPr>
+                      <w:rtl/>
+                      <w:lang w:bidi="ar-LY"/>
+                    </w:rPr>
+                  </w:pPr>
+                </w:p>
+              </w:tc>
+            </w:tr>
+            <w:tr>
+              <w:tc>
+                <w:tcPr>
+                  <w:cnfStyle w:val="001000000000" w:firstRow="0" w:lastRow="0" w:firstColumn="1" w:lastColumn="0" w:oddVBand="0" w:evenVBand="0" w:oddHBand="0" w:evenHBand="0" w:firstRowFirstColumn="0" w:firstRowLastColumn="0" w:lastRowFirstColumn="0" w:lastRowLastColumn="0"/>
+                  <w:tcW w:w="3301" w:type="dxa"/>
+                </w:tcPr>
+                <w:p>
+                  <w:pPr>
+                    <w:pStyle w:val="ListParagraph"/>
+                    <w:numPr>
+                      <w:ilvl w:val="0"/>
+                      <w:numId w:val="22"/>
+                    </w:numPr>
+                    <w:spacing w:line="360" w:lineRule="auto"/>
+                    <w:rPr>
+                      <w:b w:val="0"/>
+                      <w:bCs w:val="0"/>
+                      <w:rtl/>
+                      <w:lang w:bidi="ar-LY"/>
+                    </w:rPr>
+                  </w:pPr>
+                </w:p>
+              </w:tc>
+              <w:tc>
+                <w:tcPr>
+                  <w:tcW w:w="3302" w:type="dxa"/>
+                </w:tcPr>
+                <w:p>
+                  <w:pPr>
+                    <w:pStyle w:val="ListParagraph"/>
+                    <w:numPr>
+                      <w:ilvl w:val="0"/>
+                      <w:numId w:val="22"/>
+                    </w:numPr>
+                    <w:spacing w:line="360" w:lineRule="auto"/>
+                    <w:cnfStyle w:val="000000000000" w:firstRow="0" w:lastRow="0" w:firstColumn="0" w:lastColumn="0" w:oddVBand="0" w:evenVBand="0" w:oddHBand="0" w:evenHBand="0" w:firstRowFirstColumn="0" w:firstRowLastColumn="0" w:lastRowFirstColumn="0" w:lastRowLastColumn="0"/>
+                    <w:rPr>
+                      <w:rtl/>
+                      <w:lang w:bidi="ar-LY"/>
+                    </w:rPr>
+                  </w:pPr>
+                </w:p>
+              </w:tc>
+            </w:tr>
+            <w:tr>
+              <w:trPr>
+                <w:cnfStyle w:val="000000100000" w:firstRow="0" w:lastRow="0" w:firstColumn="0" w:lastColumn="0" w:oddVBand="0" w:evenVBand="0" w:oddHBand="1" w:evenHBand="0" w:firstRowFirstColumn="0" w:firstRowLastColumn="0" w:lastRowFirstColumn="0" w:lastRowLastColumn="0"/>
+              </w:trPr>
+              <w:tc>
+                <w:tcPr>
+                  <w:cnfStyle w:val="001000000000" w:firstRow="0" w:lastRow="0" w:firstColumn="1" w:lastColumn="0" w:oddVBand="0" w:evenVBand="0" w:oddHBand="0" w:evenHBand="0" w:firstRowFirstColumn="0" w:firstRowLastColumn="0" w:lastRowFirstColumn="0" w:lastRowLastColumn="0"/>
+                  <w:tcW w:w="3301" w:type="dxa"/>
+                </w:tcPr>
+                <w:p>
+                  <w:pPr>
+                    <w:pStyle w:val="ListParagraph"/>
+                    <w:numPr>
+                      <w:ilvl w:val="0"/>
+                      <w:numId w:val="22"/>
+                    </w:numPr>
+                    <w:spacing w:line="360" w:lineRule="auto"/>
+                    <w:rPr>
+                      <w:b w:val="0"/>
+                      <w:bCs w:val="0"/>
+                      <w:rtl/>
+                      <w:lang w:bidi="ar-LY"/>
+                    </w:rPr>
+                  </w:pPr>
+                </w:p>
+              </w:tc>
+              <w:tc>
+                <w:tcPr>
+                  <w:tcW w:w="3302" w:type="dxa"/>
+                </w:tcPr>
+                <w:p>
+                  <w:pPr>
+                    <w:pStyle w:val="ListParagraph"/>
+                    <w:numPr>
+                      <w:ilvl w:val="0"/>
+                      <w:numId w:val="22"/>
+                    </w:numPr>
+                    <w:spacing w:line="360" w:lineRule="auto"/>
+                    <w:cnfStyle w:val="000000100000" w:firstRow="0" w:lastRow="0" w:firstColumn="0" w:lastColumn="0" w:oddVBand="0" w:evenVBand="0" w:oddHBand="1" w:evenHBand="0" w:firstRowFirstColumn="0" w:firstRowLastColumn="0" w:lastRowFirstColumn="0" w:lastRowLastColumn="0"/>
+                    <w:rPr>
+                      <w:rtl/>
+                      <w:lang w:bidi="ar-LY"/>
+                    </w:rPr>
+                  </w:pPr>
+                </w:p>
+              </w:tc>
+            </w:tr>
+          </w:tbl>
+          <w:p>
+            <w:pPr>
+              <w:spacing w:line="360" w:lineRule="auto"/>
+              <w:cnfStyle w:val="000000000000" w:firstRow="0" w:lastRow="0" w:firstColumn="0" w:lastColumn="0" w:oddVBand="0" w:evenVBand="0" w:oddHBand="0" w:evenHBand="0" w:firstRowFirstColumn="0" w:firstRowLastColumn="0" w:lastRowFirstColumn="0" w:lastRowLastColumn="0"/>
+              <w:rPr>
+                <w:rtl/>
+                <w:lang w:bidi="ar-LY"/>
+              </w:rPr>
+            </w:pPr>
+          </w:p>
+        </w:tc>
+      </w:tr>
+      <w:tr>
+        <w:trPr>
+          <w:cnfStyle w:val="000000100000" w:firstRow="0" w:lastRow="0" w:firstColumn="0" w:lastColumn="0" w:oddVBand="0" w:evenVBand="0" w:oddHBand="1" w:evenHBand="0" w:firstRowFirstColumn="0" w:firstRowLastColumn="0" w:lastRowFirstColumn="0" w:lastRowLastColumn="0"/>
+          <w:trHeight w:val="864"/>
+        </w:trPr>
+        <w:tc>
+          <w:tcPr>
+            <w:cnfStyle w:val="001000000000" w:firstRow="0" w:lastRow="0" w:firstColumn="1" w:lastColumn="0" w:oddVBand="0" w:evenVBand="0" w:oddHBand="0" w:evenHBand="0" w:firstRowFirstColumn="0" w:firstRowLastColumn="0" w:lastRowFirstColumn="0" w:lastRowLastColumn="0"/>
+            <w:tcW w:w="2187" w:type="dxa"/>
+            <w:vAlign w:val="center"/>
+          </w:tcPr>
+          <w:p>
+            <w:pPr>
+              <w:spacing w:line="360" w:lineRule="auto"/>
+              <w:rPr>
+                <w:rtl/>
+                <w:lang w:bidi="ar-LY"/>
+              </w:rPr>
+            </w:pPr>
+            <w:r>
+              <w:rPr>
+                <w:rFonts w:hint="cs"/>
+                <w:rtl/>
+                <w:lang w:bidi="ar-LY"/>
+              </w:rPr>
+              <w:t>مجريات بديلة</w:t>
+            </w:r>
+          </w:p>
+        </w:tc>
+        <w:tc>
+          <w:tcPr>
+            <w:tcW w:w="6829" w:type="dxa"/>
+            <w:vAlign w:val="center"/>
+          </w:tcPr>
+          <w:p>
+            <w:pPr>
+              <w:spacing w:line="360" w:lineRule="auto"/>
+              <w:cnfStyle w:val="000000100000" w:firstRow="0" w:lastRow="0" w:firstColumn="0" w:lastColumn="0" w:oddVBand="0" w:evenVBand="0" w:oddHBand="1" w:evenHBand="0" w:firstRowFirstColumn="0" w:firstRowLastColumn="0" w:lastRowFirstColumn="0" w:lastRowLastColumn="0"/>
+              <w:rPr>
+                <w:rtl/>
+                <w:lang w:bidi="ar-LY"/>
+              </w:rPr>
+            </w:pPr>
+            <w:bookmarkStart w:id="0" w:name="_GoBack"/>
+            <w:bookmarkEnd w:id="0"/>
+          </w:p>
+        </w:tc>
+      </w:tr>
+      <w:tr>
+        <w:trPr>
+          <w:trHeight w:val="864"/>
+        </w:trPr>
+        <w:tc>
+          <w:tcPr>
+            <w:cnfStyle w:val="001000000000" w:firstRow="0" w:lastRow="0" w:firstColumn="1" w:lastColumn="0" w:oddVBand="0" w:evenVBand="0" w:oddHBand="0" w:evenHBand="0" w:firstRowFirstColumn="0" w:firstRowLastColumn="0" w:lastRowFirstColumn="0" w:lastRowLastColumn="0"/>
+            <w:tcW w:w="2187" w:type="dxa"/>
+            <w:vAlign w:val="center"/>
+          </w:tcPr>
+          <w:p>
+            <w:pPr>
+              <w:spacing w:line="360" w:lineRule="auto"/>
+              <w:rPr>
+                <w:rtl/>
+                <w:lang w:bidi="ar-LY"/>
+              </w:rPr>
+            </w:pPr>
+            <w:r>
+              <w:rPr>
+                <w:rFonts w:hint="cs"/>
+                <w:rtl/>
+                <w:lang w:bidi="ar-LY"/>
+              </w:rPr>
+              <w:t>مجريات استثنائية</w:t>
+            </w:r>
+          </w:p>
+        </w:tc>
+        <w:tc>
+          <w:tcPr>
+            <w:tcW w:w="6829" w:type="dxa"/>
+            <w:vAlign w:val="center"/>
+          </w:tcPr>
+          <w:p>
+            <w:pPr>
+              <w:spacing w:line="360" w:lineRule="auto"/>
+              <w:cnfStyle w:val="000000000000" w:firstRow="0" w:lastRow="0" w:firstColumn="0" w:lastColumn="0" w:oddVBand="0" w:evenVBand="0" w:oddHBand="0" w:evenHBand="0" w:firstRowFirstColumn="0" w:firstRowLastColumn="0" w:lastRowFirstColumn="0" w:lastRowLastColumn="0"/>
+              <w:rPr>
+                <w:rtl/>
+                <w:lang w:bidi="ar-LY"/>
+              </w:rPr>
+            </w:pPr>
+          </w:p>
+        </w:tc>
+      </w:tr>
+    </w:tbl>
     <w:p>
       <w:pPr>
         <w:spacing w:line="360" w:lineRule="auto"/>
         <w:rPr>
           <w:rFonts w:asciiTheme="minorBidi" w:hAnsiTheme="minorBidi"/>
-          <w:sz w:val="24"/>
-          <w:szCs w:val="24"/>
           <w:rtl/>
         </w:rPr>
       </w:pPr>
-      <w:r>
-        <w:rPr>
-          <w:rFonts w:asciiTheme="minorBidi" w:eastAsia="Times New Roman" w:hAnsiTheme="minorBidi"/>
-          <w:sz w:val="24"/>
-          <w:szCs w:val="24"/>
-        </w:rPr>
-        <w:br/>
-      </w:r>
     </w:p>
     <w:sectPr>
       <w:pgSz w:w="12240" w:h="15840"/>
@@ -2829,6 +1074,119 @@
     </w:lvl>
   </w:abstractNum>
   <w:abstractNum w:abstractNumId="3" w15:restartNumberingAfterBreak="0">
+    <w:nsid w:val="125A40DB"/>
+    <w:multiLevelType w:val="hybridMultilevel"/>
+    <w:tmpl w:val="B308E89A"/>
+    <w:lvl w:ilvl="0" w:tplc="04090001">
+      <w:start w:val="1"/>
+      <w:numFmt w:val="bullet"/>
+      <w:lvlText w:val=""/>
+      <w:lvlJc w:val="left"/>
+      <w:pPr>
+        <w:ind w:left="720" w:hanging="360"/>
+      </w:pPr>
+      <w:rPr>
+        <w:rFonts w:ascii="Symbol" w:hAnsi="Symbol" w:hint="default"/>
+      </w:rPr>
+    </w:lvl>
+    <w:lvl w:ilvl="1" w:tplc="04090003" w:tentative="1">
+      <w:start w:val="1"/>
+      <w:numFmt w:val="bullet"/>
+      <w:lvlText w:val="o"/>
+      <w:lvlJc w:val="left"/>
+      <w:pPr>
+        <w:ind w:left="1440" w:hanging="360"/>
+      </w:pPr>
+      <w:rPr>
+        <w:rFonts w:ascii="Courier New" w:hAnsi="Courier New" w:cs="Courier New" w:hint="default"/>
+      </w:rPr>
+    </w:lvl>
+    <w:lvl w:ilvl="2" w:tplc="04090005" w:tentative="1">
+      <w:start w:val="1"/>
+      <w:numFmt w:val="bullet"/>
+      <w:lvlText w:val=""/>
+      <w:lvlJc w:val="left"/>
+      <w:pPr>
+        <w:ind w:left="2160" w:hanging="360"/>
+      </w:pPr>
+      <w:rPr>
+        <w:rFonts w:ascii="Wingdings" w:hAnsi="Wingdings" w:hint="default"/>
+      </w:rPr>
+    </w:lvl>
+    <w:lvl w:ilvl="3" w:tplc="04090001" w:tentative="1">
+      <w:start w:val="1"/>
+      <w:numFmt w:val="bullet"/>
+      <w:lvlText w:val=""/>
+      <w:lvlJc w:val="left"/>
+      <w:pPr>
+        <w:ind w:left="2880" w:hanging="360"/>
+      </w:pPr>
+      <w:rPr>
+        <w:rFonts w:ascii="Symbol" w:hAnsi="Symbol" w:hint="default"/>
+      </w:rPr>
+    </w:lvl>
+    <w:lvl w:ilvl="4" w:tplc="04090003" w:tentative="1">
+      <w:start w:val="1"/>
+      <w:numFmt w:val="bullet"/>
+      <w:lvlText w:val="o"/>
+      <w:lvlJc w:val="left"/>
+      <w:pPr>
+        <w:ind w:left="3600" w:hanging="360"/>
+      </w:pPr>
+      <w:rPr>
+        <w:rFonts w:ascii="Courier New" w:hAnsi="Courier New" w:cs="Courier New" w:hint="default"/>
+      </w:rPr>
+    </w:lvl>
+    <w:lvl w:ilvl="5" w:tplc="04090005" w:tentative="1">
+      <w:start w:val="1"/>
+      <w:numFmt w:val="bullet"/>
+      <w:lvlText w:val=""/>
+      <w:lvlJc w:val="left"/>
+      <w:pPr>
+        <w:ind w:left="4320" w:hanging="360"/>
+      </w:pPr>
+      <w:rPr>
+        <w:rFonts w:ascii="Wingdings" w:hAnsi="Wingdings" w:hint="default"/>
+      </w:rPr>
+    </w:lvl>
+    <w:lvl w:ilvl="6" w:tplc="04090001" w:tentative="1">
+      <w:start w:val="1"/>
+      <w:numFmt w:val="bullet"/>
+      <w:lvlText w:val=""/>
+      <w:lvlJc w:val="left"/>
+      <w:pPr>
+        <w:ind w:left="5040" w:hanging="360"/>
+      </w:pPr>
+      <w:rPr>
+        <w:rFonts w:ascii="Symbol" w:hAnsi="Symbol" w:hint="default"/>
+      </w:rPr>
+    </w:lvl>
+    <w:lvl w:ilvl="7" w:tplc="04090003" w:tentative="1">
+      <w:start w:val="1"/>
+      <w:numFmt w:val="bullet"/>
+      <w:lvlText w:val="o"/>
+      <w:lvlJc w:val="left"/>
+      <w:pPr>
+        <w:ind w:left="5760" w:hanging="360"/>
+      </w:pPr>
+      <w:rPr>
+        <w:rFonts w:ascii="Courier New" w:hAnsi="Courier New" w:cs="Courier New" w:hint="default"/>
+      </w:rPr>
+    </w:lvl>
+    <w:lvl w:ilvl="8" w:tplc="04090005" w:tentative="1">
+      <w:start w:val="1"/>
+      <w:numFmt w:val="bullet"/>
+      <w:lvlText w:val=""/>
+      <w:lvlJc w:val="left"/>
+      <w:pPr>
+        <w:ind w:left="6480" w:hanging="360"/>
+      </w:pPr>
+      <w:rPr>
+        <w:rFonts w:ascii="Wingdings" w:hAnsi="Wingdings" w:hint="default"/>
+      </w:rPr>
+    </w:lvl>
+  </w:abstractNum>
+  <w:abstractNum w:abstractNumId="4" w15:restartNumberingAfterBreak="0">
     <w:nsid w:val="1A0449F2"/>
     <w:multiLevelType w:val="multilevel"/>
     <w:tmpl w:val="FBE6586A"/>
@@ -2941,7 +1299,7 @@
       </w:pPr>
     </w:lvl>
   </w:abstractNum>
-  <w:abstractNum w:abstractNumId="4" w15:restartNumberingAfterBreak="0">
+  <w:abstractNum w:abstractNumId="5" w15:restartNumberingAfterBreak="0">
     <w:nsid w:val="1A6E1487"/>
     <w:multiLevelType w:val="multilevel"/>
     <w:tmpl w:val="63DA2956"/>
@@ -3054,7 +1412,7 @@
       </w:pPr>
     </w:lvl>
   </w:abstractNum>
-  <w:abstractNum w:abstractNumId="5" w15:restartNumberingAfterBreak="0">
+  <w:abstractNum w:abstractNumId="6" w15:restartNumberingAfterBreak="0">
     <w:nsid w:val="20714B57"/>
     <w:multiLevelType w:val="multilevel"/>
     <w:tmpl w:val="0F72F7BE"/>
@@ -3203,7 +1561,7 @@
       </w:rPr>
     </w:lvl>
   </w:abstractNum>
-  <w:abstractNum w:abstractNumId="6" w15:restartNumberingAfterBreak="0">
+  <w:abstractNum w:abstractNumId="7" w15:restartNumberingAfterBreak="0">
     <w:nsid w:val="25612FAD"/>
     <w:multiLevelType w:val="multilevel"/>
     <w:tmpl w:val="766EC4A6"/>
@@ -3352,7 +1710,7 @@
       </w:rPr>
     </w:lvl>
   </w:abstractNum>
-  <w:abstractNum w:abstractNumId="7" w15:restartNumberingAfterBreak="0">
+  <w:abstractNum w:abstractNumId="8" w15:restartNumberingAfterBreak="0">
     <w:nsid w:val="28196FE9"/>
     <w:multiLevelType w:val="multilevel"/>
     <w:tmpl w:val="053AC304"/>
@@ -3501,7 +1859,7 @@
       </w:rPr>
     </w:lvl>
   </w:abstractNum>
-  <w:abstractNum w:abstractNumId="8" w15:restartNumberingAfterBreak="0">
+  <w:abstractNum w:abstractNumId="9" w15:restartNumberingAfterBreak="0">
     <w:nsid w:val="2C810236"/>
     <w:multiLevelType w:val="multilevel"/>
     <w:tmpl w:val="1AFEEA96"/>
@@ -3614,7 +1972,7 @@
       </w:pPr>
     </w:lvl>
   </w:abstractNum>
-  <w:abstractNum w:abstractNumId="9" w15:restartNumberingAfterBreak="0">
+  <w:abstractNum w:abstractNumId="10" w15:restartNumberingAfterBreak="0">
     <w:nsid w:val="33557051"/>
     <w:multiLevelType w:val="multilevel"/>
     <w:tmpl w:val="68D8912C"/>
@@ -3727,7 +2085,7 @@
       </w:pPr>
     </w:lvl>
   </w:abstractNum>
-  <w:abstractNum w:abstractNumId="10" w15:restartNumberingAfterBreak="0">
+  <w:abstractNum w:abstractNumId="11" w15:restartNumberingAfterBreak="0">
     <w:nsid w:val="3BC70924"/>
     <w:multiLevelType w:val="multilevel"/>
     <w:tmpl w:val="AB54276C"/>
@@ -3876,7 +2234,7 @@
       </w:rPr>
     </w:lvl>
   </w:abstractNum>
-  <w:abstractNum w:abstractNumId="11" w15:restartNumberingAfterBreak="0">
+  <w:abstractNum w:abstractNumId="12" w15:restartNumberingAfterBreak="0">
     <w:nsid w:val="400E1160"/>
     <w:multiLevelType w:val="multilevel"/>
     <w:tmpl w:val="95D44A0C"/>
@@ -3989,7 +2347,93 @@
       </w:pPr>
     </w:lvl>
   </w:abstractNum>
-  <w:abstractNum w:abstractNumId="12" w15:restartNumberingAfterBreak="0">
+  <w:abstractNum w:abstractNumId="13" w15:restartNumberingAfterBreak="0">
+    <w:nsid w:val="45A471B3"/>
+    <w:multiLevelType w:val="hybridMultilevel"/>
+    <w:tmpl w:val="9E883BC6"/>
+    <w:lvl w:ilvl="0" w:tplc="0409000F">
+      <w:start w:val="1"/>
+      <w:numFmt w:val="decimal"/>
+      <w:lvlText w:val="%1."/>
+      <w:lvlJc w:val="left"/>
+      <w:pPr>
+        <w:ind w:left="720" w:hanging="360"/>
+      </w:pPr>
+    </w:lvl>
+    <w:lvl w:ilvl="1" w:tplc="04090019" w:tentative="1">
+      <w:start w:val="1"/>
+      <w:numFmt w:val="lowerLetter"/>
+      <w:lvlText w:val="%2."/>
+      <w:lvlJc w:val="left"/>
+      <w:pPr>
+        <w:ind w:left="1440" w:hanging="360"/>
+      </w:pPr>
+    </w:lvl>
+    <w:lvl w:ilvl="2" w:tplc="0409001B" w:tentative="1">
+      <w:start w:val="1"/>
+      <w:numFmt w:val="lowerRoman"/>
+      <w:lvlText w:val="%3."/>
+      <w:lvlJc w:val="right"/>
+      <w:pPr>
+        <w:ind w:left="2160" w:hanging="180"/>
+      </w:pPr>
+    </w:lvl>
+    <w:lvl w:ilvl="3" w:tplc="0409000F" w:tentative="1">
+      <w:start w:val="1"/>
+      <w:numFmt w:val="decimal"/>
+      <w:lvlText w:val="%4."/>
+      <w:lvlJc w:val="left"/>
+      <w:pPr>
+        <w:ind w:left="2880" w:hanging="360"/>
+      </w:pPr>
+    </w:lvl>
+    <w:lvl w:ilvl="4" w:tplc="04090019" w:tentative="1">
+      <w:start w:val="1"/>
+      <w:numFmt w:val="lowerLetter"/>
+      <w:lvlText w:val="%5."/>
+      <w:lvlJc w:val="left"/>
+      <w:pPr>
+        <w:ind w:left="3600" w:hanging="360"/>
+      </w:pPr>
+    </w:lvl>
+    <w:lvl w:ilvl="5" w:tplc="0409001B" w:tentative="1">
+      <w:start w:val="1"/>
+      <w:numFmt w:val="lowerRoman"/>
+      <w:lvlText w:val="%6."/>
+      <w:lvlJc w:val="right"/>
+      <w:pPr>
+        <w:ind w:left="4320" w:hanging="180"/>
+      </w:pPr>
+    </w:lvl>
+    <w:lvl w:ilvl="6" w:tplc="0409000F" w:tentative="1">
+      <w:start w:val="1"/>
+      <w:numFmt w:val="decimal"/>
+      <w:lvlText w:val="%7."/>
+      <w:lvlJc w:val="left"/>
+      <w:pPr>
+        <w:ind w:left="5040" w:hanging="360"/>
+      </w:pPr>
+    </w:lvl>
+    <w:lvl w:ilvl="7" w:tplc="04090019" w:tentative="1">
+      <w:start w:val="1"/>
+      <w:numFmt w:val="lowerLetter"/>
+      <w:lvlText w:val="%8."/>
+      <w:lvlJc w:val="left"/>
+      <w:pPr>
+        <w:ind w:left="5760" w:hanging="360"/>
+      </w:pPr>
+    </w:lvl>
+    <w:lvl w:ilvl="8" w:tplc="0409001B" w:tentative="1">
+      <w:start w:val="1"/>
+      <w:numFmt w:val="lowerRoman"/>
+      <w:lvlText w:val="%9."/>
+      <w:lvlJc w:val="right"/>
+      <w:pPr>
+        <w:ind w:left="6480" w:hanging="180"/>
+      </w:pPr>
+    </w:lvl>
+  </w:abstractNum>
+  <w:abstractNum w:abstractNumId="14" w15:restartNumberingAfterBreak="0">
     <w:nsid w:val="49046652"/>
     <w:multiLevelType w:val="multilevel"/>
     <w:tmpl w:val="2892D9BC"/>
@@ -4138,7 +2582,7 @@
       </w:rPr>
     </w:lvl>
   </w:abstractNum>
-  <w:abstractNum w:abstractNumId="13" w15:restartNumberingAfterBreak="0">
+  <w:abstractNum w:abstractNumId="15" w15:restartNumberingAfterBreak="0">
     <w:nsid w:val="49E81691"/>
     <w:multiLevelType w:val="multilevel"/>
     <w:tmpl w:val="EA64A24C"/>
@@ -4251,7 +2695,7 @@
       </w:pPr>
     </w:lvl>
   </w:abstractNum>
-  <w:abstractNum w:abstractNumId="14" w15:restartNumberingAfterBreak="0">
+  <w:abstractNum w:abstractNumId="16" w15:restartNumberingAfterBreak="0">
     <w:nsid w:val="4BB65923"/>
     <w:multiLevelType w:val="multilevel"/>
     <w:tmpl w:val="BE123D4E"/>
@@ -4364,7 +2808,7 @@
       </w:pPr>
     </w:lvl>
   </w:abstractNum>
-  <w:abstractNum w:abstractNumId="15" w15:restartNumberingAfterBreak="0">
+  <w:abstractNum w:abstractNumId="17" w15:restartNumberingAfterBreak="0">
     <w:nsid w:val="4BB944DC"/>
     <w:multiLevelType w:val="multilevel"/>
     <w:tmpl w:val="D8585130"/>
@@ -4513,7 +2957,7 @@
       </w:rPr>
     </w:lvl>
   </w:abstractNum>
-  <w:abstractNum w:abstractNumId="16" w15:restartNumberingAfterBreak="0">
+  <w:abstractNum w:abstractNumId="18" w15:restartNumberingAfterBreak="0">
     <w:nsid w:val="4C5948EB"/>
     <w:multiLevelType w:val="multilevel"/>
     <w:tmpl w:val="539AA7A2"/>
@@ -4626,7 +3070,7 @@
       </w:pPr>
     </w:lvl>
   </w:abstractNum>
-  <w:abstractNum w:abstractNumId="17" w15:restartNumberingAfterBreak="0">
+  <w:abstractNum w:abstractNumId="19" w15:restartNumberingAfterBreak="0">
     <w:nsid w:val="5EB50064"/>
     <w:multiLevelType w:val="multilevel"/>
     <w:tmpl w:val="7A08095C"/>
@@ -4739,7 +3183,7 @@
       </w:pPr>
     </w:lvl>
   </w:abstractNum>
-  <w:abstractNum w:abstractNumId="18" w15:restartNumberingAfterBreak="0">
+  <w:abstractNum w:abstractNumId="20" w15:restartNumberingAfterBreak="0">
     <w:nsid w:val="69E536B0"/>
     <w:multiLevelType w:val="multilevel"/>
     <w:tmpl w:val="8CD8D47E"/>
@@ -4852,7 +3296,7 @@
       </w:pPr>
     </w:lvl>
   </w:abstractNum>
-  <w:abstractNum w:abstractNumId="19" w15:restartNumberingAfterBreak="0">
+  <w:abstractNum w:abstractNumId="21" w15:restartNumberingAfterBreak="0">
     <w:nsid w:val="775F3E15"/>
     <w:multiLevelType w:val="multilevel"/>
     <w:tmpl w:val="D206ECE2"/>
@@ -5002,13 +3446,13 @@
     </w:lvl>
   </w:abstractNum>
   <w:num w:numId="1">
-    <w:abstractNumId w:val="9"/>
+    <w:abstractNumId w:val="10"/>
   </w:num>
   <w:num w:numId="2">
-    <w:abstractNumId w:val="19"/>
+    <w:abstractNumId w:val="21"/>
   </w:num>
   <w:num w:numId="3">
-    <w:abstractNumId w:val="4"/>
+    <w:abstractNumId w:val="5"/>
     <w:lvlOverride w:ilvl="0">
       <w:lvl w:ilvl="0">
         <w:numFmt w:val="decimal"/>
@@ -5018,16 +3462,16 @@
     </w:lvlOverride>
   </w:num>
   <w:num w:numId="4">
-    <w:abstractNumId w:val="5"/>
+    <w:abstractNumId w:val="6"/>
   </w:num>
   <w:num w:numId="5">
-    <w:abstractNumId w:val="17"/>
+    <w:abstractNumId w:val="19"/>
   </w:num>
   <w:num w:numId="6">
-    <w:abstractNumId w:val="12"/>
+    <w:abstractNumId w:val="14"/>
   </w:num>
   <w:num w:numId="7">
-    <w:abstractNumId w:val="11"/>
+    <w:abstractNumId w:val="12"/>
     <w:lvlOverride w:ilvl="0">
       <w:lvl w:ilvl="0">
         <w:numFmt w:val="decimal"/>
@@ -5040,7 +3484,7 @@
     <w:abstractNumId w:val="0"/>
   </w:num>
   <w:num w:numId="9">
-    <w:abstractNumId w:val="8"/>
+    <w:abstractNumId w:val="9"/>
     <w:lvlOverride w:ilvl="0">
       <w:lvl w:ilvl="0">
         <w:numFmt w:val="decimal"/>
@@ -5053,7 +3497,7 @@
     <w:abstractNumId w:val="2"/>
   </w:num>
   <w:num w:numId="11">
-    <w:abstractNumId w:val="14"/>
+    <w:abstractNumId w:val="16"/>
     <w:lvlOverride w:ilvl="0">
       <w:lvl w:ilvl="0">
         <w:numFmt w:val="decimal"/>
@@ -5063,7 +3507,7 @@
     </w:lvlOverride>
   </w:num>
   <w:num w:numId="12">
-    <w:abstractNumId w:val="7"/>
+    <w:abstractNumId w:val="8"/>
   </w:num>
   <w:num w:numId="13">
     <w:abstractNumId w:val="1"/>
@@ -5076,10 +3520,10 @@
     </w:lvlOverride>
   </w:num>
   <w:num w:numId="14">
-    <w:abstractNumId w:val="15"/>
+    <w:abstractNumId w:val="17"/>
   </w:num>
   <w:num w:numId="15">
-    <w:abstractNumId w:val="3"/>
+    <w:abstractNumId w:val="4"/>
     <w:lvlOverride w:ilvl="0">
       <w:lvl w:ilvl="0">
         <w:numFmt w:val="decimal"/>
@@ -5089,10 +3533,10 @@
     </w:lvlOverride>
   </w:num>
   <w:num w:numId="16">
-    <w:abstractNumId w:val="6"/>
+    <w:abstractNumId w:val="7"/>
   </w:num>
   <w:num w:numId="17">
-    <w:abstractNumId w:val="16"/>
+    <w:abstractNumId w:val="18"/>
     <w:lvlOverride w:ilvl="0">
       <w:lvl w:ilvl="0">
         <w:numFmt w:val="decimal"/>
@@ -5102,12 +3546,18 @@
     </w:lvlOverride>
   </w:num>
   <w:num w:numId="18">
-    <w:abstractNumId w:val="10"/>
+    <w:abstractNumId w:val="11"/>
   </w:num>
   <w:num w:numId="19">
-    <w:abstractNumId w:val="18"/>
+    <w:abstractNumId w:val="20"/>
   </w:num>
   <w:num w:numId="20">
+    <w:abstractNumId w:val="15"/>
+  </w:num>
+  <w:num w:numId="21">
+    <w:abstractNumId w:val="3"/>
+  </w:num>
+  <w:num w:numId="22">
     <w:abstractNumId w:val="13"/>
   </w:num>
 </w:numbering>
@@ -5505,7 +3955,16 @@
   </w:latentStyles>
   <w:style w:type="paragraph" w:default="1" w:styleId="Normal">
     <w:name w:val="Normal"/>
-    <w:qFormat/>
+    <w:rsid w:val="001124E1"/>
+    <w:pPr>
+      <w:bidi/>
+    </w:pPr>
+    <w:rPr>
+      <w:rFonts w:ascii="Arial" w:eastAsia="Arial" w:hAnsi="Arial" w:cs="Arial"/>
+      <w:sz w:val="24"/>
+      <w:szCs w:val="24"/>
+      <w:lang w:eastAsia="ja-JP"/>
+    </w:rPr>
   </w:style>
   <w:style w:type="character" w:default="1" w:styleId="DefaultParagraphFont">
     <w:name w:val="Default Paragraph Font"/>
@@ -5546,9 +4005,95 @@
     </w:pPr>
     <w:rPr>
       <w:rFonts w:ascii="Times New Roman" w:eastAsia="Times New Roman" w:hAnsi="Times New Roman" w:cs="Times New Roman"/>
-      <w:sz w:val="24"/>
-      <w:szCs w:val="24"/>
     </w:rPr>
+  </w:style>
+  <w:style w:type="paragraph" w:styleId="ListParagraph">
+    <w:name w:val="List Paragraph"/>
+    <w:basedOn w:val="Normal"/>
+    <w:uiPriority w:val="34"/>
+    <w:qFormat/>
+    <w:rsid w:val="001124E1"/>
+    <w:pPr>
+      <w:ind w:left="720"/>
+      <w:contextualSpacing/>
+    </w:pPr>
+  </w:style>
+  <w:style w:type="table" w:styleId="GridTable6Colorful">
+    <w:name w:val="Grid Table 6 Colorful"/>
+    <w:basedOn w:val="TableNormal"/>
+    <w:uiPriority w:val="51"/>
+    <w:rsid w:val="001124E1"/>
+    <w:pPr>
+      <w:bidi/>
+      <w:spacing w:after="0" w:line="240" w:lineRule="auto"/>
+    </w:pPr>
+    <w:rPr>
+      <w:rFonts w:ascii="Arial" w:eastAsiaTheme="minorEastAsia" w:hAnsi="Arial" w:cs="Arial"/>
+      <w:color w:val="000000" w:themeColor="text1"/>
+      <w:sz w:val="28"/>
+      <w:szCs w:val="28"/>
+      <w:lang w:eastAsia="ja-JP"/>
+    </w:rPr>
+    <w:tblPr>
+      <w:tblStyleRowBandSize w:val="1"/>
+      <w:tblStyleColBandSize w:val="1"/>
+      <w:tblBorders>
+        <w:top w:val="single" w:sz="4" w:space="0" w:color="666666" w:themeColor="text1" w:themeTint="99"/>
+        <w:left w:val="single" w:sz="4" w:space="0" w:color="666666" w:themeColor="text1" w:themeTint="99"/>
+        <w:bottom w:val="single" w:sz="4" w:space="0" w:color="666666" w:themeColor="text1" w:themeTint="99"/>
+        <w:right w:val="single" w:sz="4" w:space="0" w:color="666666" w:themeColor="text1" w:themeTint="99"/>
+        <w:insideH w:val="single" w:sz="4" w:space="0" w:color="666666" w:themeColor="text1" w:themeTint="99"/>
+        <w:insideV w:val="single" w:sz="4" w:space="0" w:color="666666" w:themeColor="text1" w:themeTint="99"/>
+      </w:tblBorders>
+    </w:tblPr>
+    <w:tblStylePr w:type="firstRow">
+      <w:rPr>
+        <w:b/>
+        <w:bCs/>
+      </w:rPr>
+      <w:tblPr/>
+      <w:tcPr>
+        <w:tcBorders>
+          <w:bottom w:val="single" w:sz="12" w:space="0" w:color="666666" w:themeColor="text1" w:themeTint="99"/>
+        </w:tcBorders>
+      </w:tcPr>
+    </w:tblStylePr>
+    <w:tblStylePr w:type="lastRow">
+      <w:rPr>
+        <w:b/>
+        <w:bCs/>
+      </w:rPr>
+      <w:tblPr/>
+      <w:tcPr>
+        <w:tcBorders>
+          <w:top w:val="double" w:sz="4" w:space="0" w:color="666666" w:themeColor="text1" w:themeTint="99"/>
+        </w:tcBorders>
+      </w:tcPr>
+    </w:tblStylePr>
+    <w:tblStylePr w:type="firstCol">
+      <w:rPr>
+        <w:b/>
+        <w:bCs/>
+      </w:rPr>
+    </w:tblStylePr>
+    <w:tblStylePr w:type="lastCol">
+      <w:rPr>
+        <w:b/>
+        <w:bCs/>
+      </w:rPr>
+    </w:tblStylePr>
+    <w:tblStylePr w:type="band1Vert">
+      <w:tblPr/>
+      <w:tcPr>
+        <w:shd w:val="clear" w:color="auto" w:fill="CCCCCC" w:themeFill="text1" w:themeFillTint="33"/>
+      </w:tcPr>
+    </w:tblStylePr>
+    <w:tblStylePr w:type="band1Horz">
+      <w:tblPr/>
+      <w:tcPr>
+        <w:shd w:val="clear" w:color="auto" w:fill="CCCCCC" w:themeFill="text1" w:themeFillTint="33"/>
+      </w:tcPr>
+    </w:tblStylePr>
   </w:style>
 </w:styles>
 </file>
